--- a/project/VPC NAT.docx
+++ b/project/VPC NAT.docx
@@ -674,9 +674,10 @@
         <w:jc w:val="left"/>
         <w:rPr>
           <w:rFonts w:ascii="Yrsa" w:hAnsi="Yrsa"/>
-          <w:b w:val="false"/>
-          <w:b/>
-          <w:bCs/>
+          <w:b/>
+          <w:b/>
+          <w:bCs/>
+          <w:i w:val="false"/>
           <w:i w:val="false"/>
           <w:caps w:val="false"/>
           <w:smallCaps w:val="false"/>
@@ -724,9 +725,10 @@
         <w:jc w:val="left"/>
         <w:rPr>
           <w:rFonts w:ascii="Yrsa" w:hAnsi="Yrsa"/>
-          <w:b w:val="false"/>
-          <w:b/>
-          <w:bCs/>
+          <w:b/>
+          <w:b/>
+          <w:bCs/>
+          <w:i w:val="false"/>
           <w:i w:val="false"/>
           <w:caps w:val="false"/>
           <w:smallCaps w:val="false"/>
@@ -739,7 +741,7 @@
       <w:r>
         <w:rPr>
           <w:rFonts w:ascii="Yrsa" w:hAnsi="Yrsa"/>
-          <w:b w:val="false"/>
+          <w:b/>
           <w:bCs/>
           <w:i w:val="false"/>
           <w:caps w:val="false"/>
@@ -779,34 +781,20 @@
           <w:sz w:val="30"/>
           <w:szCs w:val="30"/>
         </w:rPr>
-        <w:t>P</w:t>
-      </w:r>
-      <w:r>
+        <w:t>Private subnet :</w:t>
+      </w:r>
+    </w:p>
+    <w:p>
+      <w:pPr>
+        <w:pStyle w:val="Normal"/>
+        <w:bidi w:val="0"/>
+        <w:jc w:val="left"/>
         <w:rPr>
           <w:rFonts w:ascii="Yrsa" w:hAnsi="Yrsa"/>
           <w:b/>
-          <w:bCs/>
-          <w:i w:val="false"/>
-          <w:caps w:val="false"/>
-          <w:smallCaps w:val="false"/>
-          <w:color w:val="000000"/>
-          <w:spacing w:val="0"/>
-          <w:sz w:val="30"/>
-          <w:szCs w:val="30"/>
-        </w:rPr>
-        <w:t>rivate subnet :</w:t>
-      </w:r>
-    </w:p>
-    <w:p>
-      <w:pPr>
-        <w:pStyle w:val="Normal"/>
-        <w:bidi w:val="0"/>
-        <w:jc w:val="left"/>
-        <w:rPr>
-          <w:rFonts w:ascii="Yrsa" w:hAnsi="Yrsa"/>
-          <w:b w:val="false"/>
-          <w:b/>
-          <w:bCs/>
+          <w:b/>
+          <w:bCs/>
+          <w:i w:val="false"/>
           <w:i w:val="false"/>
           <w:caps w:val="false"/>
           <w:smallCaps w:val="false"/>
@@ -976,13 +964,6 @@
         <w:t xml:space="preserve"> </w:t>
       </w:r>
       <w:r>
-        <w:rPr>
-          <w:b/>
-          <w:bCs/>
-          <w:sz w:val="30"/>
-          <w:szCs w:val="30"/>
-          <w:u w:val="single"/>
-        </w:rPr>
         <w:drawing>
           <wp:anchor behindDoc="0" distT="0" distB="0" distL="0" distR="0" simplePos="0" locked="0" layoutInCell="1" allowOverlap="1" relativeHeight="6">
             <wp:simplePos x="0" y="0"/>
@@ -1038,7 +1019,17 @@
           <w:szCs w:val="30"/>
           <w:u w:val="single"/>
         </w:rPr>
-        <w:t>Private Subnet</w:t>
+        <w:t>P</w:t>
+      </w:r>
+      <w:r>
+        <w:rPr>
+          <w:b/>
+          <w:bCs/>
+          <w:sz w:val="30"/>
+          <w:szCs w:val="30"/>
+          <w:u w:val="single"/>
+        </w:rPr>
+        <w:t>rivate Subnet</w:t>
       </w:r>
     </w:p>
     <w:p>
@@ -1195,9 +1186,10 @@
         <w:jc w:val="left"/>
         <w:rPr>
           <w:rFonts w:ascii="Yrsa" w:hAnsi="Yrsa"/>
-          <w:b w:val="false"/>
-          <w:b/>
-          <w:bCs/>
+          <w:b/>
+          <w:b/>
+          <w:bCs/>
+          <w:i w:val="false"/>
           <w:i w:val="false"/>
           <w:caps w:val="false"/>
           <w:smallCaps w:val="false"/>
@@ -1248,9 +1240,10 @@
         <w:jc w:val="left"/>
         <w:rPr>
           <w:rFonts w:ascii="Yrsa" w:hAnsi="Yrsa"/>
-          <w:b w:val="false"/>
-          <w:b/>
-          <w:bCs/>
+          <w:b/>
+          <w:b/>
+          <w:bCs/>
+          <w:i w:val="false"/>
           <w:i w:val="false"/>
           <w:caps w:val="false"/>
           <w:smallCaps w:val="false"/>
@@ -1264,7 +1257,7 @@
       <w:r>
         <w:rPr>
           <w:rFonts w:ascii="Yrsa" w:hAnsi="Yrsa"/>
-          <w:b w:val="false"/>
+          <w:b/>
           <w:bCs/>
           <w:i w:val="false"/>
           <w:caps w:val="false"/>
@@ -1284,9 +1277,10 @@
         <w:jc w:val="left"/>
         <w:rPr>
           <w:rFonts w:ascii="Yrsa" w:hAnsi="Yrsa"/>
-          <w:b w:val="false"/>
-          <w:b/>
-          <w:bCs/>
+          <w:b/>
+          <w:b/>
+          <w:bCs/>
+          <w:i w:val="false"/>
           <w:i w:val="false"/>
           <w:caps w:val="false"/>
           <w:smallCaps w:val="false"/>
@@ -1396,9 +1390,10 @@
         <w:jc w:val="left"/>
         <w:rPr>
           <w:rFonts w:ascii="Yrsa" w:hAnsi="Yrsa"/>
-          <w:b w:val="false"/>
-          <w:b/>
-          <w:bCs/>
+          <w:b/>
+          <w:b/>
+          <w:bCs/>
+          <w:i w:val="false"/>
           <w:i w:val="false"/>
           <w:caps w:val="false"/>
           <w:smallCaps w:val="false"/>
@@ -1412,7 +1407,7 @@
       <w:r>
         <w:rPr>
           <w:rFonts w:ascii="Yrsa" w:hAnsi="Yrsa"/>
-          <w:b w:val="false"/>
+          <w:b/>
           <w:bCs/>
           <w:i w:val="false"/>
           <w:caps w:val="false"/>
@@ -1856,6 +1851,7 @@
           <w:b w:val="false"/>
           <w:b w:val="false"/>
           <w:bCs w:val="false"/>
+          <w:i w:val="false"/>
           <w:i w:val="false"/>
           <w:caps w:val="false"/>
           <w:smallCaps w:val="false"/>
@@ -1971,9 +1967,10 @@
         <w:jc w:val="left"/>
         <w:rPr>
           <w:rFonts w:ascii="Yrsa" w:hAnsi="Yrsa"/>
-          <w:b w:val="false"/>
-          <w:b/>
-          <w:bCs/>
+          <w:b/>
+          <w:b/>
+          <w:bCs/>
+          <w:i w:val="false"/>
           <w:i w:val="false"/>
           <w:caps w:val="false"/>
           <w:smallCaps w:val="false"/>
@@ -2013,13 +2010,20 @@
           <w:szCs w:val="30"/>
           <w:u w:val="none"/>
         </w:rPr>
-        <w:t>C</w:t>
-      </w:r>
-      <w:r>
+        <w:t>Contains a set of rules, called routes, that are used to determine where network traffic from your subnet or gateway is directed”</w:t>
+      </w:r>
+    </w:p>
+    <w:p>
+      <w:pPr>
+        <w:pStyle w:val="Normal"/>
+        <w:bidi w:val="0"/>
+        <w:jc w:val="left"/>
         <w:rPr>
           <w:rFonts w:ascii="Yrsa" w:hAnsi="Yrsa"/>
-          <w:b w:val="false"/>
-          <w:bCs/>
+          <w:b/>
+          <w:b/>
+          <w:bCs/>
+          <w:i w:val="false"/>
           <w:i w:val="false"/>
           <w:caps w:val="false"/>
           <w:smallCaps w:val="false"/>
@@ -2029,17 +2033,10 @@
           <w:szCs w:val="30"/>
           <w:u w:val="none"/>
         </w:rPr>
-        <w:t>ontains a set of rules, called routes, that are used to determine where network traffic from your subnet or gateway is directed”</w:t>
-      </w:r>
-    </w:p>
-    <w:p>
-      <w:pPr>
-        <w:pStyle w:val="Normal"/>
-        <w:bidi w:val="0"/>
-        <w:jc w:val="left"/>
+      </w:pPr>
+      <w:r>
         <w:rPr>
           <w:rFonts w:ascii="Yrsa" w:hAnsi="Yrsa"/>
-          <w:b w:val="false"/>
           <w:b/>
           <w:bCs/>
           <w:i w:val="false"/>
@@ -2051,12 +2048,19 @@
           <w:szCs w:val="30"/>
           <w:u w:val="none"/>
         </w:rPr>
-      </w:pPr>
-      <w:r>
+      </w:r>
+    </w:p>
+    <w:p>
+      <w:pPr>
+        <w:pStyle w:val="Normal"/>
+        <w:bidi w:val="0"/>
+        <w:jc w:val="left"/>
         <w:rPr>
           <w:rFonts w:ascii="Yrsa" w:hAnsi="Yrsa"/>
-          <w:b w:val="false"/>
-          <w:bCs/>
+          <w:b/>
+          <w:b/>
+          <w:bCs/>
+          <w:i w:val="false"/>
           <w:i w:val="false"/>
           <w:caps w:val="false"/>
           <w:smallCaps w:val="false"/>
@@ -2066,17 +2070,11 @@
           <w:szCs w:val="30"/>
           <w:u w:val="none"/>
         </w:rPr>
-      </w:r>
-    </w:p>
-    <w:p>
-      <w:pPr>
-        <w:pStyle w:val="Normal"/>
-        <w:bidi w:val="0"/>
-        <w:jc w:val="left"/>
+      </w:pPr>
+      <w:r>
         <w:rPr>
           <w:rFonts w:ascii="Yrsa" w:hAnsi="Yrsa"/>
           <w:b w:val="false"/>
-          <w:b/>
           <w:bCs/>
           <w:i w:val="false"/>
           <w:caps w:val="false"/>
@@ -2087,7 +2085,8 @@
           <w:szCs w:val="30"/>
           <w:u w:val="none"/>
         </w:rPr>
-      </w:pPr>
+        <w:t>“</w:t>
+      </w:r>
       <w:r>
         <w:rPr>
           <w:rFonts w:ascii="Yrsa" w:hAnsi="Yrsa"/>
@@ -2102,13 +2101,20 @@
           <w:szCs w:val="30"/>
           <w:u w:val="none"/>
         </w:rPr>
-        <w:t>“</w:t>
-      </w:r>
-      <w:r>
+        <w:t>A subnet can only be associated with one route table at a time, but you can associate multiple subnets with the same subnet route table”</w:t>
+      </w:r>
+    </w:p>
+    <w:p>
+      <w:pPr>
+        <w:pStyle w:val="Normal"/>
+        <w:bidi w:val="0"/>
+        <w:jc w:val="left"/>
         <w:rPr>
           <w:rFonts w:ascii="Yrsa" w:hAnsi="Yrsa"/>
-          <w:b w:val="false"/>
-          <w:bCs/>
+          <w:b/>
+          <w:b/>
+          <w:bCs/>
+          <w:i w:val="false"/>
           <w:i w:val="false"/>
           <w:caps w:val="false"/>
           <w:smallCaps w:val="false"/>
@@ -2118,17 +2124,10 @@
           <w:szCs w:val="30"/>
           <w:u w:val="none"/>
         </w:rPr>
-        <w:t>A subnet can only be associated with one route table at a time, but you can associate multiple subnets with the same subnet route table”</w:t>
-      </w:r>
-    </w:p>
-    <w:p>
-      <w:pPr>
-        <w:pStyle w:val="Normal"/>
-        <w:bidi w:val="0"/>
-        <w:jc w:val="left"/>
+      </w:pPr>
+      <w:r>
         <w:rPr>
           <w:rFonts w:ascii="Yrsa" w:hAnsi="Yrsa"/>
-          <w:b w:val="false"/>
           <w:b/>
           <w:bCs/>
           <w:i w:val="false"/>
@@ -2140,12 +2139,19 @@
           <w:szCs w:val="30"/>
           <w:u w:val="none"/>
         </w:rPr>
-      </w:pPr>
-      <w:r>
+      </w:r>
+    </w:p>
+    <w:p>
+      <w:pPr>
+        <w:pStyle w:val="Normal"/>
+        <w:bidi w:val="0"/>
+        <w:jc w:val="left"/>
         <w:rPr>
           <w:rFonts w:ascii="Yrsa" w:hAnsi="Yrsa"/>
-          <w:b w:val="false"/>
-          <w:bCs/>
+          <w:b/>
+          <w:b/>
+          <w:bCs/>
+          <w:i w:val="false"/>
           <w:i w:val="false"/>
           <w:caps w:val="false"/>
           <w:smallCaps w:val="false"/>
@@ -2153,19 +2159,12 @@
           <w:spacing w:val="0"/>
           <w:sz w:val="30"/>
           <w:szCs w:val="30"/>
-          <w:u w:val="none"/>
-        </w:rPr>
-      </w:r>
-    </w:p>
-    <w:p>
-      <w:pPr>
-        <w:pStyle w:val="Normal"/>
-        <w:bidi w:val="0"/>
-        <w:jc w:val="left"/>
+        </w:rPr>
+      </w:pPr>
+      <w:r>
         <w:rPr>
           <w:rFonts w:ascii="Yrsa" w:hAnsi="Yrsa"/>
           <w:b w:val="false"/>
-          <w:b/>
           <w:bCs/>
           <w:i w:val="false"/>
           <w:caps w:val="false"/>
@@ -2174,65 +2173,37 @@
           <w:spacing w:val="0"/>
           <w:sz w:val="30"/>
           <w:szCs w:val="30"/>
-        </w:rPr>
-      </w:pPr>
-      <w:r>
+          <w:u w:val="none"/>
+        </w:rPr>
+        <w:tab/>
+        <w:tab/>
+        <w:tab/>
+        <w:tab/>
+        <w:tab/>
+        <w:tab/>
+        <w:tab/>
+        <w:tab/>
+        <w:tab/>
+        <w:tab/>
+        <w:tab/>
+        <w:tab/>
+        <w:tab/>
+        <w:tab/>
+        <w:tab/>
+        <w:t>Go inside of route table ---&gt; click on route ---&gt; Edite route</w:t>
+      </w:r>
+    </w:p>
+    <w:p>
+      <w:pPr>
+        <w:pStyle w:val="Normal"/>
+        <w:bidi w:val="0"/>
+        <w:jc w:val="left"/>
         <w:rPr>
           <w:rFonts w:ascii="Yrsa" w:hAnsi="Yrsa"/>
-          <w:b w:val="false"/>
-          <w:bCs/>
-          <w:i w:val="false"/>
-          <w:caps w:val="false"/>
-          <w:smallCaps w:val="false"/>
-          <w:color w:val="000000"/>
-          <w:spacing w:val="0"/>
-          <w:sz w:val="30"/>
-          <w:szCs w:val="30"/>
-          <w:u w:val="none"/>
-        </w:rPr>
-        <w:tab/>
-        <w:tab/>
-        <w:tab/>
-        <w:tab/>
-        <w:tab/>
-        <w:tab/>
-        <w:tab/>
-        <w:tab/>
-        <w:tab/>
-        <w:tab/>
-        <w:tab/>
-        <w:tab/>
-        <w:tab/>
-        <w:tab/>
-        <w:tab/>
-      </w:r>
-      <w:r>
-        <w:rPr>
-          <w:rFonts w:ascii="Yrsa" w:hAnsi="Yrsa"/>
-          <w:b w:val="false"/>
-          <w:bCs/>
-          <w:i w:val="false"/>
-          <w:caps w:val="false"/>
-          <w:smallCaps w:val="false"/>
-          <w:color w:val="000000"/>
-          <w:spacing w:val="0"/>
-          <w:sz w:val="30"/>
-          <w:szCs w:val="30"/>
-          <w:u w:val="none"/>
-        </w:rPr>
-        <w:t>Go inside of route table ---&gt; click on route ---&gt; Edite route</w:t>
-      </w:r>
-    </w:p>
-    <w:p>
-      <w:pPr>
-        <w:pStyle w:val="Normal"/>
-        <w:bidi w:val="0"/>
-        <w:jc w:val="left"/>
-        <w:rPr>
-          <w:rFonts w:ascii="Yrsa" w:hAnsi="Yrsa"/>
-          <w:b w:val="false"/>
-          <w:b/>
-          <w:bCs/>
+          <w:b/>
+          <w:b/>
+          <w:bCs/>
+          <w:i w:val="false"/>
           <w:i w:val="false"/>
           <w:caps w:val="false"/>
           <w:smallCaps w:val="false"/>
@@ -2375,9 +2346,10 @@
         <w:jc w:val="left"/>
         <w:rPr>
           <w:rFonts w:ascii="Yrsa" w:hAnsi="Yrsa"/>
-          <w:b w:val="false"/>
-          <w:b/>
-          <w:bCs/>
+          <w:b/>
+          <w:b/>
+          <w:bCs/>
+          <w:i w:val="false"/>
           <w:i w:val="false"/>
           <w:caps w:val="false"/>
           <w:smallCaps w:val="false"/>
@@ -2391,7 +2363,7 @@
       <w:r>
         <w:rPr>
           <w:rFonts w:ascii="Yrsa" w:hAnsi="Yrsa"/>
-          <w:b w:val="false"/>
+          <w:b/>
           <w:bCs/>
           <w:i w:val="false"/>
           <w:caps w:val="false"/>
@@ -2411,9 +2383,10 @@
         <w:jc w:val="left"/>
         <w:rPr>
           <w:rFonts w:ascii="Yrsa" w:hAnsi="Yrsa"/>
-          <w:b w:val="false"/>
-          <w:b/>
-          <w:bCs/>
+          <w:b/>
+          <w:b/>
+          <w:bCs/>
+          <w:i w:val="false"/>
           <w:i w:val="false"/>
           <w:caps w:val="false"/>
           <w:smallCaps w:val="false"/>
@@ -2448,9 +2421,10 @@
         <w:jc w:val="left"/>
         <w:rPr>
           <w:rFonts w:ascii="Yrsa" w:hAnsi="Yrsa"/>
-          <w:b w:val="false"/>
-          <w:b/>
-          <w:bCs/>
+          <w:b/>
+          <w:b/>
+          <w:bCs/>
+          <w:i w:val="false"/>
           <w:i w:val="false"/>
           <w:caps w:val="false"/>
           <w:smallCaps w:val="false"/>
@@ -2464,7 +2438,7 @@
       <w:r>
         <w:rPr>
           <w:rFonts w:ascii="Yrsa" w:hAnsi="Yrsa"/>
-          <w:b w:val="false"/>
+          <w:b/>
           <w:bCs/>
           <w:i w:val="false"/>
           <w:caps w:val="false"/>
@@ -2530,9 +2504,10 @@
         <w:jc w:val="left"/>
         <w:rPr>
           <w:rFonts w:ascii="Yrsa" w:hAnsi="Yrsa"/>
-          <w:b w:val="false"/>
-          <w:b/>
-          <w:bCs/>
+          <w:b/>
+          <w:b/>
+          <w:bCs/>
+          <w:i w:val="false"/>
           <w:i w:val="false"/>
           <w:caps w:val="false"/>
           <w:smallCaps w:val="false"/>
@@ -2546,7 +2521,7 @@
       <w:r>
         <w:rPr>
           <w:rFonts w:ascii="Yrsa" w:hAnsi="Yrsa"/>
-          <w:b w:val="false"/>
+          <w:b/>
           <w:bCs/>
           <w:i w:val="false"/>
           <w:caps w:val="false"/>
@@ -2566,9 +2541,10 @@
         <w:jc w:val="left"/>
         <w:rPr>
           <w:rFonts w:ascii="Yrsa" w:hAnsi="Yrsa"/>
-          <w:b w:val="false"/>
-          <w:b/>
-          <w:bCs/>
+          <w:b/>
+          <w:b/>
+          <w:bCs/>
+          <w:i w:val="false"/>
           <w:i w:val="false"/>
           <w:caps w:val="false"/>
           <w:smallCaps w:val="false"/>
@@ -2603,9 +2579,10 @@
         <w:jc w:val="left"/>
         <w:rPr>
           <w:rFonts w:ascii="Yrsa" w:hAnsi="Yrsa"/>
-          <w:b w:val="false"/>
-          <w:b/>
-          <w:bCs/>
+          <w:b/>
+          <w:b/>
+          <w:bCs/>
+          <w:i w:val="false"/>
           <w:i w:val="false"/>
           <w:caps w:val="false"/>
           <w:smallCaps w:val="false"/>
@@ -2640,9 +2617,10 @@
         <w:jc w:val="left"/>
         <w:rPr>
           <w:rFonts w:ascii="Yrsa" w:hAnsi="Yrsa"/>
-          <w:b w:val="false"/>
-          <w:b/>
-          <w:bCs/>
+          <w:b/>
+          <w:b/>
+          <w:bCs/>
+          <w:i w:val="false"/>
           <w:i w:val="false"/>
           <w:caps w:val="false"/>
           <w:smallCaps w:val="false"/>
@@ -2656,7 +2634,7 @@
       <w:r>
         <w:rPr>
           <w:rFonts w:ascii="Yrsa" w:hAnsi="Yrsa"/>
-          <w:b w:val="false"/>
+          <w:b/>
           <w:bCs/>
           <w:i w:val="false"/>
           <w:caps w:val="false"/>
@@ -2676,9 +2654,10 @@
         <w:jc w:val="left"/>
         <w:rPr>
           <w:rFonts w:ascii="Yrsa" w:hAnsi="Yrsa"/>
-          <w:b w:val="false"/>
-          <w:b/>
-          <w:bCs/>
+          <w:b/>
+          <w:b/>
+          <w:bCs/>
+          <w:i w:val="false"/>
           <w:i w:val="false"/>
           <w:caps w:val="false"/>
           <w:smallCaps w:val="false"/>
@@ -2690,29 +2669,16 @@
         </w:rPr>
       </w:pPr>
       <w:r>
-        <w:rPr>
-          <w:rFonts w:ascii="Yrsa" w:hAnsi="Yrsa"/>
-          <w:b w:val="false"/>
-          <w:bCs/>
-          <w:i w:val="false"/>
-          <w:caps w:val="false"/>
-          <w:smallCaps w:val="false"/>
-          <w:color w:val="000000"/>
-          <w:spacing w:val="0"/>
-          <w:sz w:val="30"/>
-          <w:szCs w:val="30"/>
-          <w:u w:val="none"/>
-        </w:rPr>
         <w:drawing>
           <wp:anchor behindDoc="0" distT="0" distB="0" distL="0" distR="0" simplePos="0" locked="0" layoutInCell="1" allowOverlap="1" relativeHeight="13">
             <wp:simplePos x="0" y="0"/>
             <wp:positionH relativeFrom="column">
-              <wp:posOffset>-407670</wp:posOffset>
+              <wp:posOffset>-445770</wp:posOffset>
             </wp:positionH>
             <wp:positionV relativeFrom="paragraph">
               <wp:posOffset>635</wp:posOffset>
             </wp:positionV>
-            <wp:extent cx="6764020" cy="2665730"/>
+            <wp:extent cx="6840220" cy="2547620"/>
             <wp:effectExtent l="0" t="0" r="0" b="0"/>
             <wp:wrapSquare wrapText="largest"/>
             <wp:docPr id="12" name="Image12" descr=""/>
@@ -2737,7 +2703,7 @@
                   <pic:spPr bwMode="auto">
                     <a:xfrm>
                       <a:off x="0" y="0"/>
-                      <a:ext cx="6764020" cy="2665730"/>
+                      <a:ext cx="6840220" cy="2547620"/>
                     </a:xfrm>
                     <a:prstGeom prst="rect">
                       <a:avLst/>
@@ -2749,15 +2715,9 @@
           </wp:anchor>
         </w:drawing>
       </w:r>
-    </w:p>
-    <w:p>
-      <w:pPr>
-        <w:pStyle w:val="Normal"/>
-        <w:bidi w:val="0"/>
-        <w:jc w:val="left"/>
+      <w:r>
         <w:rPr>
           <w:rFonts w:ascii="Yrsa" w:hAnsi="Yrsa"/>
-          <w:b w:val="false"/>
           <w:b/>
           <w:bCs/>
           <w:i w:val="false"/>
@@ -2769,11 +2729,12 @@
           <w:szCs w:val="30"/>
           <w:u w:val="none"/>
         </w:rPr>
-      </w:pPr>
+        <w:tab/>
+      </w:r>
       <w:r>
         <w:rPr>
           <w:rFonts w:ascii="Yrsa" w:hAnsi="Yrsa"/>
-          <w:b w:val="false"/>
+          <w:b/>
           <w:bCs/>
           <w:i w:val="false"/>
           <w:caps w:val="false"/>
@@ -2784,6 +2745,7 @@
           <w:szCs w:val="30"/>
           <w:u w:val="none"/>
         </w:rPr>
+        <w:tab/>
       </w:r>
     </w:p>
     <w:p>
@@ -2793,9 +2755,10 @@
         <w:jc w:val="left"/>
         <w:rPr>
           <w:rFonts w:ascii="Yrsa" w:hAnsi="Yrsa"/>
-          <w:b w:val="false"/>
-          <w:b/>
-          <w:bCs/>
+          <w:b/>
+          <w:b/>
+          <w:bCs/>
+          <w:i w:val="false"/>
           <w:i w:val="false"/>
           <w:caps w:val="false"/>
           <w:smallCaps w:val="false"/>
@@ -2810,7 +2773,7 @@
         <w:rPr>
           <w:rFonts w:ascii="Yrsa" w:hAnsi="Yrsa"/>
           <w:b w:val="false"/>
-          <w:bCs/>
+          <w:bCs w:val="false"/>
           <w:i w:val="false"/>
           <w:caps w:val="false"/>
           <w:smallCaps w:val="false"/>
@@ -2820,16 +2783,11 @@
           <w:szCs w:val="30"/>
           <w:u w:val="none"/>
         </w:rPr>
-      </w:r>
-    </w:p>
-    <w:p>
-      <w:pPr>
-        <w:pStyle w:val="Normal"/>
-        <w:bidi w:val="0"/>
-        <w:jc w:val="left"/>
+        <w:t>Back to Route tAble &amp; click on route ----&gt; click on edite route table  ---&gt; click ‘add route &amp; Internategateway for public subnet key &amp; value pair   0.0.0.0/0  igw-. ---&gt; click save change.</w:t>
+      </w:r>
+      <w:r>
         <w:rPr>
           <w:rFonts w:ascii="Yrsa" w:hAnsi="Yrsa"/>
-          <w:b w:val="false"/>
           <w:b/>
           <w:bCs/>
           <w:i w:val="false"/>
@@ -2841,12 +2799,31 @@
           <w:szCs w:val="30"/>
           <w:u w:val="none"/>
         </w:rPr>
-      </w:pPr>
-      <w:r>
+        <w:tab/>
+        <w:tab/>
+        <w:tab/>
+        <w:tab/>
+        <w:tab/>
+        <w:tab/>
+        <w:tab/>
+        <w:tab/>
+        <w:tab/>
+        <w:tab/>
+        <w:tab/>
+        <w:tab/>
+      </w:r>
+    </w:p>
+    <w:p>
+      <w:pPr>
+        <w:pStyle w:val="Normal"/>
+        <w:bidi w:val="0"/>
+        <w:jc w:val="left"/>
         <w:rPr>
           <w:rFonts w:ascii="Yrsa" w:hAnsi="Yrsa"/>
           <w:b w:val="false"/>
-          <w:bCs/>
+          <w:b w:val="false"/>
+          <w:bCs w:val="false"/>
+          <w:i w:val="false"/>
           <w:i w:val="false"/>
           <w:caps w:val="false"/>
           <w:smallCaps w:val="false"/>
@@ -2856,78 +2833,3727 @@
           <w:szCs w:val="30"/>
           <w:u w:val="none"/>
         </w:rPr>
-      </w:r>
-    </w:p>
-    <w:p>
-      <w:pPr>
-        <w:pStyle w:val="Normal"/>
-        <w:bidi w:val="0"/>
-        <w:jc w:val="left"/>
-        <w:rPr>
-          <w:b/>
-          <w:b/>
-          <w:bCs/>
-          <w:sz w:val="30"/>
-          <w:szCs w:val="30"/>
-          <w:u w:val="none"/>
-        </w:rPr>
-      </w:pPr>
-      <w:r>
-        <w:rPr>
-          <w:b/>
-          <w:bCs/>
-          <w:sz w:val="30"/>
-          <w:szCs w:val="30"/>
-          <w:u w:val="none"/>
-        </w:rPr>
-      </w:r>
-    </w:p>
-    <w:p>
-      <w:pPr>
-        <w:pStyle w:val="Normal"/>
-        <w:bidi w:val="0"/>
-        <w:jc w:val="left"/>
-        <w:rPr>
-          <w:b/>
-          <w:b/>
-          <w:bCs/>
-          <w:sz w:val="30"/>
-          <w:szCs w:val="30"/>
-          <w:u w:val="none"/>
-        </w:rPr>
-      </w:pPr>
-      <w:r>
-        <w:rPr>
-          <w:b/>
-          <w:bCs/>
-          <w:sz w:val="30"/>
-          <w:szCs w:val="30"/>
-          <w:u w:val="none"/>
-        </w:rPr>
-      </w:r>
-    </w:p>
-    <w:p>
-      <w:pPr>
-        <w:pStyle w:val="Normal"/>
-        <w:bidi w:val="0"/>
-        <w:jc w:val="left"/>
-        <w:rPr>
-          <w:b/>
-          <w:b/>
-          <w:bCs/>
-          <w:sz w:val="30"/>
-          <w:szCs w:val="30"/>
-          <w:u w:val="none"/>
-        </w:rPr>
-      </w:pPr>
-      <w:r>
-        <w:rPr>
-          <w:b/>
-          <w:bCs/>
-          <w:sz w:val="30"/>
-          <w:szCs w:val="30"/>
-          <w:u w:val="none"/>
-        </w:rPr>
+      </w:pPr>
+      <w:r>
+        <w:rPr>
+          <w:rFonts w:ascii="Yrsa" w:hAnsi="Yrsa"/>
+          <w:b w:val="false"/>
+          <w:bCs w:val="false"/>
+          <w:i w:val="false"/>
+          <w:caps w:val="false"/>
+          <w:smallCaps w:val="false"/>
+          <w:color w:val="000000"/>
+          <w:spacing w:val="0"/>
+          <w:sz w:val="30"/>
+          <w:szCs w:val="30"/>
+          <w:u w:val="none"/>
+        </w:rPr>
+      </w:r>
+    </w:p>
+    <w:p>
+      <w:pPr>
+        <w:pStyle w:val="Normal"/>
+        <w:bidi w:val="0"/>
+        <w:jc w:val="left"/>
+        <w:rPr>
+          <w:rFonts w:ascii="Yrsa" w:hAnsi="Yrsa"/>
+          <w:b/>
+          <w:b/>
+          <w:bCs/>
+          <w:i w:val="false"/>
+          <w:i w:val="false"/>
+          <w:caps w:val="false"/>
+          <w:smallCaps w:val="false"/>
+          <w:color w:val="000000"/>
+          <w:spacing w:val="0"/>
+          <w:sz w:val="30"/>
+          <w:szCs w:val="30"/>
+          <w:u w:val="none"/>
+        </w:rPr>
+      </w:pPr>
+      <w:r>
+        <w:rPr>
+          <w:rFonts w:ascii="Yrsa" w:hAnsi="Yrsa"/>
+          <w:b/>
+          <w:bCs/>
+          <w:i w:val="false"/>
+          <w:caps w:val="false"/>
+          <w:smallCaps w:val="false"/>
+          <w:color w:val="000000"/>
+          <w:spacing w:val="0"/>
+          <w:sz w:val="30"/>
+          <w:szCs w:val="30"/>
+          <w:u w:val="none"/>
+        </w:rPr>
+      </w:r>
+    </w:p>
+    <w:p>
+      <w:pPr>
+        <w:pStyle w:val="Normal"/>
+        <w:bidi w:val="0"/>
+        <w:jc w:val="left"/>
+        <w:rPr>
+          <w:rFonts w:ascii="Yrsa" w:hAnsi="Yrsa"/>
+          <w:b/>
+          <w:b/>
+          <w:bCs/>
+          <w:i w:val="false"/>
+          <w:i w:val="false"/>
+          <w:caps w:val="false"/>
+          <w:smallCaps w:val="false"/>
+          <w:color w:val="000000"/>
+          <w:spacing w:val="0"/>
+          <w:sz w:val="30"/>
+          <w:szCs w:val="30"/>
+          <w:u w:val="none"/>
+        </w:rPr>
+      </w:pPr>
+      <w:r>
+        <w:rPr>
+          <w:rFonts w:ascii="Yrsa" w:hAnsi="Yrsa"/>
+          <w:b/>
+          <w:bCs/>
+          <w:i w:val="false"/>
+          <w:caps w:val="false"/>
+          <w:smallCaps w:val="false"/>
+          <w:color w:val="000000"/>
+          <w:spacing w:val="0"/>
+          <w:sz w:val="30"/>
+          <w:szCs w:val="30"/>
+          <w:u w:val="none"/>
+        </w:rPr>
+      </w:r>
+    </w:p>
+    <w:p>
+      <w:pPr>
+        <w:pStyle w:val="Normal"/>
+        <w:bidi w:val="0"/>
+        <w:jc w:val="left"/>
+        <w:rPr>
+          <w:rFonts w:ascii="Yrsa" w:hAnsi="Yrsa"/>
+          <w:b/>
+          <w:b/>
+          <w:bCs/>
+          <w:i w:val="false"/>
+          <w:i w:val="false"/>
+          <w:caps w:val="false"/>
+          <w:smallCaps w:val="false"/>
+          <w:color w:val="000000"/>
+          <w:spacing w:val="0"/>
+          <w:sz w:val="30"/>
+          <w:szCs w:val="30"/>
+          <w:u w:val="none"/>
+        </w:rPr>
+      </w:pPr>
+      <w:r>
+        <w:rPr>
+          <w:rFonts w:ascii="Yrsa" w:hAnsi="Yrsa"/>
+          <w:b/>
+          <w:bCs/>
+          <w:i w:val="false"/>
+          <w:caps w:val="false"/>
+          <w:smallCaps w:val="false"/>
+          <w:color w:val="000000"/>
+          <w:spacing w:val="0"/>
+          <w:sz w:val="30"/>
+          <w:szCs w:val="30"/>
+          <w:u w:val="none"/>
+        </w:rPr>
+      </w:r>
+    </w:p>
+    <w:p>
+      <w:pPr>
+        <w:pStyle w:val="Normal"/>
+        <w:bidi w:val="0"/>
+        <w:jc w:val="left"/>
+        <w:rPr>
+          <w:b/>
+          <w:b/>
+          <w:bCs/>
+          <w:sz w:val="30"/>
+          <w:szCs w:val="30"/>
+          <w:u w:val="none"/>
+        </w:rPr>
+      </w:pPr>
+      <w:r>
+        <w:rPr>
+          <w:b/>
+          <w:bCs/>
+          <w:sz w:val="30"/>
+          <w:szCs w:val="30"/>
+          <w:u w:val="none"/>
+        </w:rPr>
+        <w:drawing>
+          <wp:anchor behindDoc="0" distT="0" distB="0" distL="0" distR="0" simplePos="0" locked="0" layoutInCell="1" allowOverlap="1" relativeHeight="14">
+            <wp:simplePos x="0" y="0"/>
+            <wp:positionH relativeFrom="column">
+              <wp:posOffset>-104775</wp:posOffset>
+            </wp:positionH>
+            <wp:positionV relativeFrom="paragraph">
+              <wp:posOffset>9525</wp:posOffset>
+            </wp:positionV>
+            <wp:extent cx="6454775" cy="1986280"/>
+            <wp:effectExtent l="0" t="0" r="0" b="0"/>
+            <wp:wrapSquare wrapText="largest"/>
+            <wp:docPr id="13" name="Image13" descr=""/>
+            <wp:cNvGraphicFramePr>
+              <a:graphicFrameLocks xmlns:a="http://schemas.openxmlformats.org/drawingml/2006/main" noChangeAspect="1"/>
+            </wp:cNvGraphicFramePr>
+            <a:graphic xmlns:a="http://schemas.openxmlformats.org/drawingml/2006/main">
+              <a:graphicData uri="http://schemas.openxmlformats.org/drawingml/2006/picture">
+                <pic:pic xmlns:pic="http://schemas.openxmlformats.org/drawingml/2006/picture">
+                  <pic:nvPicPr>
+                    <pic:cNvPr id="13" name="Image13" descr=""/>
+                    <pic:cNvPicPr>
+                      <a:picLocks noChangeAspect="1" noChangeArrowheads="1"/>
+                    </pic:cNvPicPr>
+                  </pic:nvPicPr>
+                  <pic:blipFill>
+                    <a:blip r:embed="rId14"/>
+                    <a:stretch>
+                      <a:fillRect/>
+                    </a:stretch>
+                  </pic:blipFill>
+                  <pic:spPr bwMode="auto">
+                    <a:xfrm>
+                      <a:off x="0" y="0"/>
+                      <a:ext cx="6454775" cy="1986280"/>
+                    </a:xfrm>
+                    <a:prstGeom prst="rect">
+                      <a:avLst/>
+                    </a:prstGeom>
+                  </pic:spPr>
+                </pic:pic>
+              </a:graphicData>
+            </a:graphic>
+          </wp:anchor>
+        </w:drawing>
+      </w:r>
+    </w:p>
+    <w:p>
+      <w:pPr>
+        <w:pStyle w:val="Normal"/>
+        <w:bidi w:val="0"/>
+        <w:jc w:val="left"/>
+        <w:rPr>
+          <w:b/>
+          <w:b/>
+          <w:bCs/>
+          <w:sz w:val="30"/>
+          <w:szCs w:val="30"/>
+          <w:u w:val="none"/>
+        </w:rPr>
+      </w:pPr>
+      <w:r>
+        <w:rPr>
+          <w:b/>
+          <w:bCs/>
+          <w:sz w:val="30"/>
+          <w:szCs w:val="30"/>
+          <w:u w:val="none"/>
+        </w:rPr>
+      </w:r>
+    </w:p>
+    <w:p>
+      <w:pPr>
+        <w:pStyle w:val="Normal"/>
+        <w:bidi w:val="0"/>
+        <w:jc w:val="left"/>
+        <w:rPr>
+          <w:b/>
+          <w:b/>
+          <w:bCs/>
+          <w:sz w:val="30"/>
+          <w:szCs w:val="30"/>
+          <w:u w:val="none"/>
+        </w:rPr>
+      </w:pPr>
+      <w:r>
+        <w:rPr/>
+        <w:t xml:space="preserve">After adding Internet Gateway in Public Route Table -----&gt; </w:t>
+      </w:r>
+      <w:r>
+        <w:rPr>
+          <w:rFonts w:eastAsia="Noto Serif CJK SC" w:cs="Lohit Devanagari"/>
+          <w:color w:val="auto"/>
+          <w:kern w:val="2"/>
+          <w:sz w:val="24"/>
+          <w:szCs w:val="24"/>
+          <w:lang w:val="en-IN" w:eastAsia="zh-CN" w:bidi="hi-IN"/>
+        </w:rPr>
+        <w:t>go to services click on EC2  ---&gt;</w:t>
+      </w:r>
+    </w:p>
+    <w:p>
+      <w:pPr>
+        <w:pStyle w:val="Normal"/>
+        <w:bidi w:val="0"/>
+        <w:jc w:val="left"/>
+        <w:rPr>
+          <w:b/>
+          <w:b/>
+          <w:bCs/>
+          <w:sz w:val="30"/>
+          <w:szCs w:val="30"/>
+          <w:u w:val="none"/>
+        </w:rPr>
+      </w:pPr>
+      <w:r>
+        <w:rPr>
+          <w:b/>
+          <w:bCs/>
+          <w:sz w:val="30"/>
+          <w:szCs w:val="30"/>
+          <w:u w:val="none"/>
+        </w:rPr>
+      </w:r>
+    </w:p>
+    <w:p>
+      <w:pPr>
+        <w:pStyle w:val="Normal"/>
+        <w:bidi w:val="0"/>
+        <w:jc w:val="left"/>
+        <w:rPr>
+          <w:b/>
+          <w:b/>
+          <w:bCs/>
+          <w:sz w:val="30"/>
+          <w:szCs w:val="30"/>
+          <w:u w:val="none"/>
+        </w:rPr>
+      </w:pPr>
+      <w:r>
+        <w:rPr>
+          <w:rFonts w:eastAsia="Noto Serif CJK SC" w:cs="Lohit Devanagari"/>
+          <w:color w:val="auto"/>
+          <w:kern w:val="2"/>
+          <w:sz w:val="24"/>
+          <w:szCs w:val="24"/>
+          <w:lang w:val="en-IN" w:eastAsia="zh-CN" w:bidi="hi-IN"/>
+        </w:rPr>
+        <w:t>Here we have to create two instance one for public &amp; one for Private.</w:t>
+      </w:r>
+    </w:p>
+    <w:p>
+      <w:pPr>
+        <w:pStyle w:val="Normal"/>
+        <w:bidi w:val="0"/>
+        <w:jc w:val="left"/>
+        <w:rPr>
+          <w:b/>
+          <w:b/>
+          <w:bCs/>
+          <w:sz w:val="30"/>
+          <w:szCs w:val="30"/>
+          <w:u w:val="none"/>
+        </w:rPr>
+      </w:pPr>
+      <w:r>
+        <w:rPr>
+          <w:b/>
+          <w:bCs/>
+          <w:sz w:val="30"/>
+          <w:szCs w:val="30"/>
+          <w:u w:val="none"/>
+        </w:rPr>
+      </w:r>
+    </w:p>
+    <w:p>
+      <w:pPr>
+        <w:pStyle w:val="Normal"/>
+        <w:bidi w:val="0"/>
+        <w:jc w:val="left"/>
+        <w:rPr>
+          <w:sz w:val="30"/>
+          <w:szCs w:val="30"/>
+        </w:rPr>
+      </w:pPr>
+      <w:r>
+        <w:rPr>
+          <w:rFonts w:eastAsia="Noto Serif CJK SC" w:cs="Lohit Devanagari"/>
+          <w:color w:val="auto"/>
+          <w:kern w:val="2"/>
+          <w:sz w:val="30"/>
+          <w:szCs w:val="30"/>
+          <w:lang w:val="en-IN" w:eastAsia="zh-CN" w:bidi="hi-IN"/>
+        </w:rPr>
+        <w:t>Create Public EC2 instance :</w:t>
+      </w:r>
+    </w:p>
+    <w:p>
+      <w:pPr>
+        <w:pStyle w:val="Normal"/>
+        <w:bidi w:val="0"/>
+        <w:jc w:val="left"/>
+        <w:rPr>
+          <w:rFonts w:ascii="Liberation Serif" w:hAnsi="Liberation Serif" w:eastAsia="Noto Serif CJK SC" w:cs="Lohit Devanagari"/>
+          <w:color w:val="auto"/>
+          <w:kern w:val="2"/>
+          <w:lang w:val="en-IN" w:eastAsia="zh-CN" w:bidi="hi-IN"/>
+        </w:rPr>
+      </w:pPr>
+      <w:r>
+        <w:rPr>
+          <w:rFonts w:eastAsia="Noto Serif CJK SC" w:cs="Lohit Devanagari"/>
+          <w:color w:val="auto"/>
+          <w:kern w:val="2"/>
+          <w:lang w:val="en-IN" w:eastAsia="zh-CN" w:bidi="hi-IN"/>
+        </w:rPr>
+      </w:r>
+    </w:p>
+    <w:p>
+      <w:pPr>
+        <w:pStyle w:val="Normal"/>
+        <w:bidi w:val="0"/>
+        <w:jc w:val="left"/>
+        <w:rPr>
+          <w:rFonts w:ascii="Liberation Serif" w:hAnsi="Liberation Serif" w:eastAsia="Noto Serif CJK SC" w:cs="Lohit Devanagari"/>
+          <w:color w:val="auto"/>
+          <w:kern w:val="2"/>
+          <w:lang w:val="en-IN" w:eastAsia="zh-CN" w:bidi="hi-IN"/>
+        </w:rPr>
+      </w:pPr>
+      <w:r>
+        <w:rPr>
+          <w:rFonts w:eastAsia="Noto Serif CJK SC" w:cs="Lohit Devanagari"/>
+          <w:color w:val="auto"/>
+          <w:kern w:val="2"/>
+          <w:lang w:val="en-IN" w:eastAsia="zh-CN" w:bidi="hi-IN"/>
+        </w:rPr>
+        <w:drawing>
+          <wp:anchor behindDoc="0" distT="0" distB="0" distL="0" distR="0" simplePos="0" locked="0" layoutInCell="1" allowOverlap="1" relativeHeight="15">
+            <wp:simplePos x="0" y="0"/>
+            <wp:positionH relativeFrom="column">
+              <wp:posOffset>-324485</wp:posOffset>
+            </wp:positionH>
+            <wp:positionV relativeFrom="paragraph">
+              <wp:posOffset>28575</wp:posOffset>
+            </wp:positionV>
+            <wp:extent cx="6840220" cy="2602230"/>
+            <wp:effectExtent l="0" t="0" r="0" b="0"/>
+            <wp:wrapSquare wrapText="largest"/>
+            <wp:docPr id="14" name="Image14" descr=""/>
+            <wp:cNvGraphicFramePr>
+              <a:graphicFrameLocks xmlns:a="http://schemas.openxmlformats.org/drawingml/2006/main" noChangeAspect="1"/>
+            </wp:cNvGraphicFramePr>
+            <a:graphic xmlns:a="http://schemas.openxmlformats.org/drawingml/2006/main">
+              <a:graphicData uri="http://schemas.openxmlformats.org/drawingml/2006/picture">
+                <pic:pic xmlns:pic="http://schemas.openxmlformats.org/drawingml/2006/picture">
+                  <pic:nvPicPr>
+                    <pic:cNvPr id="14" name="Image14" descr=""/>
+                    <pic:cNvPicPr>
+                      <a:picLocks noChangeAspect="1" noChangeArrowheads="1"/>
+                    </pic:cNvPicPr>
+                  </pic:nvPicPr>
+                  <pic:blipFill>
+                    <a:blip r:embed="rId15"/>
+                    <a:stretch>
+                      <a:fillRect/>
+                    </a:stretch>
+                  </pic:blipFill>
+                  <pic:spPr bwMode="auto">
+                    <a:xfrm>
+                      <a:off x="0" y="0"/>
+                      <a:ext cx="6840220" cy="2602230"/>
+                    </a:xfrm>
+                    <a:prstGeom prst="rect">
+                      <a:avLst/>
+                    </a:prstGeom>
+                  </pic:spPr>
+                </pic:pic>
+              </a:graphicData>
+            </a:graphic>
+          </wp:anchor>
+        </w:drawing>
+      </w:r>
+    </w:p>
+    <w:p>
+      <w:pPr>
+        <w:pStyle w:val="Normal"/>
+        <w:bidi w:val="0"/>
+        <w:jc w:val="left"/>
+        <w:rPr>
+          <w:b/>
+          <w:b/>
+          <w:bCs/>
+        </w:rPr>
+      </w:pPr>
+      <w:r>
+        <w:rPr>
+          <w:b/>
+          <w:bCs/>
+        </w:rPr>
+        <w:t xml:space="preserve">Note : </w:t>
+      </w:r>
+      <w:r>
+        <w:rPr>
+          <w:b w:val="false"/>
+          <w:bCs w:val="false"/>
+        </w:rPr>
+        <w:t xml:space="preserve">Change vpc (select your vpc those you create) &amp; select Public Subnet -----&gt; enable </w:t>
+      </w:r>
+      <w:r>
+        <w:rPr>
+          <w:b/>
+          <w:bCs/>
+        </w:rPr>
+        <w:t>Auto-assign Public IP</w:t>
+      </w:r>
+      <w:r>
+        <w:rPr>
+          <w:b w:val="false"/>
+          <w:bCs w:val="false"/>
+        </w:rPr>
+        <w:t xml:space="preserve"> ---&gt; click on next.</w:t>
+      </w:r>
+    </w:p>
+    <w:p>
+      <w:pPr>
+        <w:pStyle w:val="Normal"/>
+        <w:bidi w:val="0"/>
+        <w:jc w:val="left"/>
+        <w:rPr>
+          <w:b w:val="false"/>
+          <w:b w:val="false"/>
+          <w:bCs w:val="false"/>
+        </w:rPr>
+      </w:pPr>
+      <w:r>
+        <w:rPr>
+          <w:b w:val="false"/>
+          <w:bCs w:val="false"/>
+        </w:rPr>
+      </w:r>
+    </w:p>
+    <w:p>
+      <w:pPr>
+        <w:pStyle w:val="Normal"/>
+        <w:bidi w:val="0"/>
+        <w:jc w:val="left"/>
+        <w:rPr>
+          <w:b/>
+          <w:b/>
+          <w:bCs/>
+        </w:rPr>
+      </w:pPr>
+      <w:r>
+        <w:rPr>
+          <w:b w:val="false"/>
+          <w:bCs w:val="false"/>
+        </w:rPr>
+        <w:t xml:space="preserve">Configure Security Group (Step 6) </w:t>
+      </w:r>
+      <w:r>
+        <w:rPr>
+          <w:b/>
+          <w:bCs/>
+        </w:rPr>
+        <w:t xml:space="preserve">Must Add </w:t>
+      </w:r>
+      <w:r>
+        <w:rPr>
+          <w:b w:val="false"/>
+          <w:bCs w:val="false"/>
+        </w:rPr>
+        <w:t>in source My IP ---&gt; review and launch (follow other steps according to your requirment).</w:t>
+      </w:r>
+    </w:p>
+    <w:p>
+      <w:pPr>
+        <w:pStyle w:val="Normal"/>
+        <w:bidi w:val="0"/>
+        <w:jc w:val="left"/>
+        <w:rPr>
+          <w:b w:val="false"/>
+          <w:b w:val="false"/>
+          <w:bCs w:val="false"/>
+        </w:rPr>
+      </w:pPr>
+      <w:r>
+        <w:rPr>
+          <w:b w:val="false"/>
+          <w:bCs w:val="false"/>
+        </w:rPr>
+      </w:r>
+    </w:p>
+    <w:p>
+      <w:pPr>
+        <w:pStyle w:val="Normal"/>
+        <w:bidi w:val="0"/>
+        <w:jc w:val="left"/>
+        <w:rPr>
+          <w:b w:val="false"/>
+          <w:b w:val="false"/>
+          <w:bCs w:val="false"/>
+        </w:rPr>
+      </w:pPr>
+      <w:r>
+        <w:rPr>
+          <w:b w:val="false"/>
+          <w:bCs w:val="false"/>
+        </w:rPr>
+        <w:drawing>
+          <wp:anchor behindDoc="0" distT="0" distB="0" distL="0" distR="0" simplePos="0" locked="0" layoutInCell="1" allowOverlap="1" relativeHeight="17">
+            <wp:simplePos x="0" y="0"/>
+            <wp:positionH relativeFrom="column">
+              <wp:posOffset>0</wp:posOffset>
+            </wp:positionH>
+            <wp:positionV relativeFrom="paragraph">
+              <wp:posOffset>-390525</wp:posOffset>
+            </wp:positionV>
+            <wp:extent cx="6120130" cy="2428875"/>
+            <wp:effectExtent l="0" t="0" r="0" b="0"/>
+            <wp:wrapSquare wrapText="largest"/>
+            <wp:docPr id="15" name="Image15" descr=""/>
+            <wp:cNvGraphicFramePr>
+              <a:graphicFrameLocks xmlns:a="http://schemas.openxmlformats.org/drawingml/2006/main" noChangeAspect="1"/>
+            </wp:cNvGraphicFramePr>
+            <a:graphic xmlns:a="http://schemas.openxmlformats.org/drawingml/2006/main">
+              <a:graphicData uri="http://schemas.openxmlformats.org/drawingml/2006/picture">
+                <pic:pic xmlns:pic="http://schemas.openxmlformats.org/drawingml/2006/picture">
+                  <pic:nvPicPr>
+                    <pic:cNvPr id="15" name="Image15" descr=""/>
+                    <pic:cNvPicPr>
+                      <a:picLocks noChangeAspect="1" noChangeArrowheads="1"/>
+                    </pic:cNvPicPr>
+                  </pic:nvPicPr>
+                  <pic:blipFill>
+                    <a:blip r:embed="rId16"/>
+                    <a:stretch>
+                      <a:fillRect/>
+                    </a:stretch>
+                  </pic:blipFill>
+                  <pic:spPr bwMode="auto">
+                    <a:xfrm>
+                      <a:off x="0" y="0"/>
+                      <a:ext cx="6120130" cy="2428875"/>
+                    </a:xfrm>
+                    <a:prstGeom prst="rect">
+                      <a:avLst/>
+                    </a:prstGeom>
+                  </pic:spPr>
+                </pic:pic>
+              </a:graphicData>
+            </a:graphic>
+          </wp:anchor>
+        </w:drawing>
+      </w:r>
+    </w:p>
+    <w:p>
+      <w:pPr>
+        <w:pStyle w:val="Normal"/>
+        <w:bidi w:val="0"/>
+        <w:jc w:val="left"/>
+        <w:rPr>
+          <w:b w:val="false"/>
+          <w:b w:val="false"/>
+          <w:bCs w:val="false"/>
+        </w:rPr>
+      </w:pPr>
+      <w:r>
+        <w:rPr>
+          <w:b w:val="false"/>
+          <w:bCs w:val="false"/>
+        </w:rPr>
+      </w:r>
+    </w:p>
+    <w:p>
+      <w:pPr>
+        <w:pStyle w:val="Normal"/>
+        <w:bidi w:val="0"/>
+        <w:jc w:val="left"/>
+        <w:rPr>
+          <w:rFonts w:ascii="Liberation Serif" w:hAnsi="Liberation Serif" w:eastAsia="Noto Serif CJK SC" w:cs="Lohit Devanagari"/>
+          <w:b w:val="false"/>
+          <w:b w:val="false"/>
+          <w:bCs w:val="false"/>
+          <w:color w:val="auto"/>
+          <w:kern w:val="2"/>
+          <w:sz w:val="30"/>
+          <w:szCs w:val="30"/>
+          <w:lang w:val="en-IN" w:eastAsia="zh-CN" w:bidi="hi-IN"/>
+        </w:rPr>
+      </w:pPr>
+      <w:r>
+        <w:rPr>
+          <w:rFonts w:eastAsia="Noto Serif CJK SC" w:cs="Lohit Devanagari"/>
+          <w:b w:val="false"/>
+          <w:bCs w:val="false"/>
+          <w:color w:val="auto"/>
+          <w:kern w:val="2"/>
+          <w:sz w:val="30"/>
+          <w:szCs w:val="30"/>
+          <w:lang w:val="en-IN" w:eastAsia="zh-CN" w:bidi="hi-IN"/>
+        </w:rPr>
+      </w:r>
+    </w:p>
+    <w:p>
+      <w:pPr>
+        <w:pStyle w:val="Normal"/>
+        <w:bidi w:val="0"/>
+        <w:jc w:val="left"/>
+        <w:rPr/>
+      </w:pPr>
+      <w:r>
+        <w:rPr>
+          <w:rFonts w:eastAsia="Noto Serif CJK SC" w:cs="Lohit Devanagari"/>
+          <w:b w:val="false"/>
+          <w:bCs w:val="false"/>
+          <w:color w:val="auto"/>
+          <w:kern w:val="2"/>
+          <w:sz w:val="30"/>
+          <w:szCs w:val="30"/>
+          <w:lang w:val="en-IN" w:eastAsia="zh-CN" w:bidi="hi-IN"/>
+        </w:rPr>
+        <w:t>Afetr create Public EC2 Instance then create one Private EC2 Instance.</w:t>
+      </w:r>
+    </w:p>
+    <w:p>
+      <w:pPr>
+        <w:pStyle w:val="Normal"/>
+        <w:bidi w:val="0"/>
+        <w:jc w:val="left"/>
+        <w:rPr>
+          <w:rFonts w:ascii="Liberation Serif" w:hAnsi="Liberation Serif" w:eastAsia="Noto Serif CJK SC" w:cs="Lohit Devanagari"/>
+          <w:b w:val="false"/>
+          <w:b w:val="false"/>
+          <w:bCs w:val="false"/>
+          <w:color w:val="auto"/>
+          <w:kern w:val="2"/>
+          <w:sz w:val="30"/>
+          <w:szCs w:val="30"/>
+          <w:lang w:val="en-IN" w:eastAsia="zh-CN" w:bidi="hi-IN"/>
+        </w:rPr>
+      </w:pPr>
+      <w:r>
+        <w:rPr>
+          <w:rFonts w:eastAsia="Noto Serif CJK SC" w:cs="Lohit Devanagari"/>
+          <w:b w:val="false"/>
+          <w:bCs w:val="false"/>
+          <w:color w:val="auto"/>
+          <w:kern w:val="2"/>
+          <w:sz w:val="30"/>
+          <w:szCs w:val="30"/>
+          <w:lang w:val="en-IN" w:eastAsia="zh-CN" w:bidi="hi-IN"/>
+        </w:rPr>
+      </w:r>
+    </w:p>
+    <w:p>
+      <w:pPr>
+        <w:pStyle w:val="Normal"/>
+        <w:bidi w:val="0"/>
+        <w:jc w:val="left"/>
+        <w:rPr/>
+      </w:pPr>
+      <w:r>
+        <w:rPr>
+          <w:rFonts w:eastAsia="Noto Serif CJK SC" w:cs="Lohit Devanagari"/>
+          <w:b w:val="false"/>
+          <w:bCs w:val="false"/>
+          <w:color w:val="auto"/>
+          <w:kern w:val="2"/>
+          <w:sz w:val="30"/>
+          <w:szCs w:val="30"/>
+          <w:lang w:val="en-IN" w:eastAsia="zh-CN" w:bidi="hi-IN"/>
+        </w:rPr>
+        <w:t>Create Private EC2 instance :</w:t>
+      </w:r>
+    </w:p>
+    <w:p>
+      <w:pPr>
+        <w:pStyle w:val="Normal"/>
+        <w:bidi w:val="0"/>
+        <w:jc w:val="left"/>
+        <w:rPr/>
+      </w:pPr>
+      <w:r>
+        <w:rPr>
+          <w:rFonts w:eastAsia="Noto Serif CJK SC" w:cs="Lohit Devanagari"/>
+          <w:b w:val="false"/>
+          <w:bCs w:val="false"/>
+          <w:color w:val="auto"/>
+          <w:kern w:val="2"/>
+          <w:sz w:val="30"/>
+          <w:szCs w:val="30"/>
+          <w:lang w:val="en-IN" w:eastAsia="zh-CN" w:bidi="hi-IN"/>
+        </w:rPr>
+        <w:tab/>
+        <w:tab/>
+        <w:tab/>
+        <w:tab/>
+        <w:tab/>
+        <w:tab/>
+        <w:tab/>
+        <w:tab/>
+        <w:tab/>
+        <w:tab/>
+        <w:tab/>
+        <w:tab/>
+        <w:tab/>
+      </w:r>
+      <w:r>
+        <w:drawing>
+          <wp:anchor behindDoc="0" distT="0" distB="0" distL="0" distR="0" simplePos="0" locked="0" layoutInCell="1" allowOverlap="1" relativeHeight="16">
+            <wp:simplePos x="0" y="0"/>
+            <wp:positionH relativeFrom="column">
+              <wp:posOffset>-9525</wp:posOffset>
+            </wp:positionH>
+            <wp:positionV relativeFrom="paragraph">
+              <wp:posOffset>133350</wp:posOffset>
+            </wp:positionV>
+            <wp:extent cx="6120130" cy="2395220"/>
+            <wp:effectExtent l="0" t="0" r="0" b="0"/>
+            <wp:wrapSquare wrapText="largest"/>
+            <wp:docPr id="16" name="Image17" descr=""/>
+            <wp:cNvGraphicFramePr>
+              <a:graphicFrameLocks xmlns:a="http://schemas.openxmlformats.org/drawingml/2006/main" noChangeAspect="1"/>
+            </wp:cNvGraphicFramePr>
+            <a:graphic xmlns:a="http://schemas.openxmlformats.org/drawingml/2006/main">
+              <a:graphicData uri="http://schemas.openxmlformats.org/drawingml/2006/picture">
+                <pic:pic xmlns:pic="http://schemas.openxmlformats.org/drawingml/2006/picture">
+                  <pic:nvPicPr>
+                    <pic:cNvPr id="16" name="Image17" descr=""/>
+                    <pic:cNvPicPr>
+                      <a:picLocks noChangeAspect="1" noChangeArrowheads="1"/>
+                    </pic:cNvPicPr>
+                  </pic:nvPicPr>
+                  <pic:blipFill>
+                    <a:blip r:embed="rId17"/>
+                    <a:stretch>
+                      <a:fillRect/>
+                    </a:stretch>
+                  </pic:blipFill>
+                  <pic:spPr bwMode="auto">
+                    <a:xfrm>
+                      <a:off x="0" y="0"/>
+                      <a:ext cx="6120130" cy="2395220"/>
+                    </a:xfrm>
+                    <a:prstGeom prst="rect">
+                      <a:avLst/>
+                    </a:prstGeom>
+                  </pic:spPr>
+                </pic:pic>
+              </a:graphicData>
+            </a:graphic>
+          </wp:anchor>
+        </w:drawing>
+      </w:r>
+      <w:r>
+        <w:rPr>
+          <w:rFonts w:eastAsia="Noto Serif CJK SC" w:cs="Lohit Devanagari"/>
+          <w:b w:val="false"/>
+          <w:bCs w:val="false"/>
+          <w:color w:val="auto"/>
+          <w:kern w:val="2"/>
+          <w:sz w:val="30"/>
+          <w:szCs w:val="30"/>
+          <w:lang w:val="en-IN" w:eastAsia="zh-CN" w:bidi="hi-IN"/>
+        </w:rPr>
+        <w:tab/>
+      </w:r>
+      <w:r>
+        <w:rPr>
+          <w:rFonts w:eastAsia="Noto Serif CJK SC" w:cs="Lohit Devanagari"/>
+          <w:b w:val="false"/>
+          <w:bCs w:val="false"/>
+          <w:color w:val="auto"/>
+          <w:kern w:val="2"/>
+          <w:sz w:val="30"/>
+          <w:szCs w:val="30"/>
+          <w:lang w:val="en-IN" w:eastAsia="zh-CN" w:bidi="hi-IN"/>
+        </w:rPr>
+        <w:tab/>
+      </w:r>
+    </w:p>
+    <w:p>
+      <w:pPr>
+        <w:pStyle w:val="Normal"/>
+        <w:bidi w:val="0"/>
+        <w:jc w:val="left"/>
+        <w:rPr/>
+      </w:pPr>
+      <w:r>
+        <w:rPr>
+          <w:rFonts w:eastAsia="Noto Serif CJK SC" w:cs="Lohit Devanagari"/>
+          <w:b/>
+          <w:bCs/>
+          <w:color w:val="auto"/>
+          <w:kern w:val="2"/>
+          <w:sz w:val="30"/>
+          <w:szCs w:val="30"/>
+          <w:lang w:val="en-IN" w:eastAsia="zh-CN" w:bidi="hi-IN"/>
+        </w:rPr>
+        <w:t>Note :</w:t>
+      </w:r>
+      <w:r>
+        <w:rPr>
+          <w:rFonts w:eastAsia="Noto Serif CJK SC" w:cs="Lohit Devanagari"/>
+          <w:b w:val="false"/>
+          <w:bCs w:val="false"/>
+          <w:color w:val="auto"/>
+          <w:kern w:val="2"/>
+          <w:sz w:val="30"/>
+          <w:szCs w:val="30"/>
+          <w:lang w:val="en-IN" w:eastAsia="zh-CN" w:bidi="hi-IN"/>
+        </w:rPr>
+        <w:t xml:space="preserve"> Change vpc (select your vpc those you create) &amp; select </w:t>
+      </w:r>
+      <w:r>
+        <w:rPr>
+          <w:rFonts w:eastAsia="Noto Serif CJK SC" w:cs="Lohit Devanagari"/>
+          <w:b/>
+          <w:bCs/>
+          <w:color w:val="auto"/>
+          <w:kern w:val="2"/>
+          <w:sz w:val="30"/>
+          <w:szCs w:val="30"/>
+          <w:lang w:val="en-IN" w:eastAsia="zh-CN" w:bidi="hi-IN"/>
+        </w:rPr>
+        <w:t>Private Subnet</w:t>
+      </w:r>
+      <w:r>
+        <w:rPr>
+          <w:rFonts w:eastAsia="Noto Serif CJK SC" w:cs="Lohit Devanagari"/>
+          <w:b w:val="false"/>
+          <w:bCs w:val="false"/>
+          <w:color w:val="auto"/>
+          <w:kern w:val="2"/>
+          <w:sz w:val="30"/>
+          <w:szCs w:val="30"/>
+          <w:lang w:val="en-IN" w:eastAsia="zh-CN" w:bidi="hi-IN"/>
+        </w:rPr>
+        <w:t xml:space="preserve"> -----&gt; then click on next.</w:t>
+      </w:r>
+    </w:p>
+    <w:p>
+      <w:pPr>
+        <w:pStyle w:val="Normal"/>
+        <w:bidi w:val="0"/>
+        <w:jc w:val="left"/>
+        <w:rPr>
+          <w:rFonts w:ascii="Liberation Serif" w:hAnsi="Liberation Serif" w:eastAsia="Noto Serif CJK SC" w:cs="Lohit Devanagari"/>
+          <w:b w:val="false"/>
+          <w:b w:val="false"/>
+          <w:bCs w:val="false"/>
+          <w:color w:val="auto"/>
+          <w:kern w:val="2"/>
+          <w:sz w:val="30"/>
+          <w:szCs w:val="30"/>
+          <w:lang w:val="en-IN" w:eastAsia="zh-CN" w:bidi="hi-IN"/>
+        </w:rPr>
+      </w:pPr>
+      <w:r>
+        <w:rPr>
+          <w:rFonts w:eastAsia="Noto Serif CJK SC" w:cs="Lohit Devanagari"/>
+          <w:b w:val="false"/>
+          <w:bCs w:val="false"/>
+          <w:color w:val="auto"/>
+          <w:kern w:val="2"/>
+          <w:sz w:val="30"/>
+          <w:szCs w:val="30"/>
+          <w:lang w:val="en-IN" w:eastAsia="zh-CN" w:bidi="hi-IN"/>
+        </w:rPr>
+      </w:r>
+    </w:p>
+    <w:p>
+      <w:pPr>
+        <w:pStyle w:val="Normal"/>
+        <w:bidi w:val="0"/>
+        <w:jc w:val="left"/>
+        <w:rPr>
+          <w:rFonts w:ascii="Liberation Serif" w:hAnsi="Liberation Serif" w:eastAsia="Noto Serif CJK SC" w:cs="Lohit Devanagari"/>
+          <w:b w:val="false"/>
+          <w:b w:val="false"/>
+          <w:bCs w:val="false"/>
+          <w:color w:val="auto"/>
+          <w:kern w:val="2"/>
+          <w:sz w:val="30"/>
+          <w:szCs w:val="30"/>
+          <w:lang w:val="en-IN" w:eastAsia="zh-CN" w:bidi="hi-IN"/>
+        </w:rPr>
+      </w:pPr>
+      <w:r>
+        <w:rPr>
+          <w:rFonts w:eastAsia="Noto Serif CJK SC" w:cs="Lohit Devanagari"/>
+          <w:b w:val="false"/>
+          <w:bCs w:val="false"/>
+          <w:color w:val="auto"/>
+          <w:kern w:val="2"/>
+          <w:sz w:val="30"/>
+          <w:szCs w:val="30"/>
+          <w:lang w:val="en-IN" w:eastAsia="zh-CN" w:bidi="hi-IN"/>
+        </w:rPr>
+      </w:r>
+    </w:p>
+    <w:p>
+      <w:pPr>
+        <w:pStyle w:val="Normal"/>
+        <w:bidi w:val="0"/>
+        <w:jc w:val="left"/>
+        <w:rPr/>
+      </w:pPr>
+      <w:r>
+        <w:rPr>
+          <w:rFonts w:eastAsia="Noto Serif CJK SC" w:cs="Lohit Devanagari"/>
+          <w:b w:val="false"/>
+          <w:bCs w:val="false"/>
+          <w:color w:val="auto"/>
+          <w:kern w:val="2"/>
+          <w:sz w:val="30"/>
+          <w:szCs w:val="30"/>
+          <w:lang w:val="en-IN" w:eastAsia="zh-CN" w:bidi="hi-IN"/>
+        </w:rPr>
+        <w:t xml:space="preserve">Configure Security Group (Step 6) Must Add in source </w:t>
+      </w:r>
+      <w:r>
+        <w:rPr>
+          <w:rFonts w:eastAsia="Noto Serif CJK SC" w:cs="Lohit Devanagari"/>
+          <w:b/>
+          <w:bCs/>
+          <w:color w:val="auto"/>
+          <w:kern w:val="2"/>
+          <w:sz w:val="30"/>
+          <w:szCs w:val="30"/>
+          <w:lang w:val="en-IN" w:eastAsia="zh-CN" w:bidi="hi-IN"/>
+        </w:rPr>
+        <w:t>Public CIDR Range</w:t>
+      </w:r>
+      <w:r>
+        <w:rPr>
+          <w:rFonts w:eastAsia="Noto Serif CJK SC" w:cs="Lohit Devanagari"/>
+          <w:b w:val="false"/>
+          <w:bCs w:val="false"/>
+          <w:color w:val="auto"/>
+          <w:kern w:val="2"/>
+          <w:sz w:val="30"/>
+          <w:szCs w:val="30"/>
+          <w:lang w:val="en-IN" w:eastAsia="zh-CN" w:bidi="hi-IN"/>
+        </w:rPr>
+        <w:t xml:space="preserve"> </w:t>
+      </w:r>
+    </w:p>
+    <w:p>
+      <w:pPr>
+        <w:pStyle w:val="Normal"/>
+        <w:bidi w:val="0"/>
+        <w:jc w:val="left"/>
+        <w:rPr/>
+      </w:pPr>
+      <w:r>
+        <w:rPr>
+          <w:rFonts w:eastAsia="Noto Serif CJK SC" w:cs="Lohit Devanagari"/>
+          <w:b w:val="false"/>
+          <w:bCs w:val="false"/>
+          <w:color w:val="auto"/>
+          <w:kern w:val="2"/>
+          <w:sz w:val="30"/>
+          <w:szCs w:val="30"/>
+          <w:lang w:val="en-IN" w:eastAsia="zh-CN" w:bidi="hi-IN"/>
+        </w:rPr>
+        <w:t>eg : source = 10.0.0.0/24 ---&gt; review and launch (follow other steps according to your requirment).</w:t>
+      </w:r>
+    </w:p>
+    <w:p>
+      <w:pPr>
+        <w:pStyle w:val="Normal"/>
+        <w:bidi w:val="0"/>
+        <w:jc w:val="left"/>
+        <w:rPr>
+          <w:rFonts w:ascii="Liberation Serif" w:hAnsi="Liberation Serif" w:eastAsia="Noto Serif CJK SC" w:cs="Lohit Devanagari"/>
+          <w:b w:val="false"/>
+          <w:b w:val="false"/>
+          <w:bCs w:val="false"/>
+          <w:color w:val="auto"/>
+          <w:kern w:val="2"/>
+          <w:sz w:val="30"/>
+          <w:szCs w:val="30"/>
+          <w:lang w:val="en-IN" w:eastAsia="zh-CN" w:bidi="hi-IN"/>
+        </w:rPr>
+      </w:pPr>
+      <w:r>
+        <w:rPr>
+          <w:rFonts w:eastAsia="Noto Serif CJK SC" w:cs="Lohit Devanagari"/>
+          <w:b w:val="false"/>
+          <w:bCs w:val="false"/>
+          <w:color w:val="auto"/>
+          <w:kern w:val="2"/>
+          <w:sz w:val="30"/>
+          <w:szCs w:val="30"/>
+          <w:lang w:val="en-IN" w:eastAsia="zh-CN" w:bidi="hi-IN"/>
+        </w:rPr>
+      </w:r>
+    </w:p>
+    <w:p>
+      <w:pPr>
+        <w:pStyle w:val="Normal"/>
+        <w:bidi w:val="0"/>
+        <w:jc w:val="left"/>
+        <w:rPr/>
+      </w:pPr>
+      <w:r>
+        <w:rPr>
+          <w:rFonts w:eastAsia="Noto Serif CJK SC" w:cs="Lohit Devanagari"/>
+          <w:b w:val="false"/>
+          <w:bCs w:val="false"/>
+          <w:color w:val="auto"/>
+          <w:kern w:val="2"/>
+          <w:sz w:val="30"/>
+          <w:szCs w:val="30"/>
+          <w:lang w:val="en-IN" w:eastAsia="zh-CN" w:bidi="hi-IN"/>
+        </w:rPr>
+        <w:t>Note : Add two Rules in Private Security Group for now. You can add later according to requierment.</w:t>
+      </w:r>
+    </w:p>
+    <w:p>
+      <w:pPr>
+        <w:pStyle w:val="Normal"/>
+        <w:bidi w:val="0"/>
+        <w:jc w:val="left"/>
+        <w:rPr/>
+      </w:pPr>
+      <w:r>
+        <w:rPr>
+          <w:rFonts w:eastAsia="Noto Serif CJK SC" w:cs="Lohit Devanagari"/>
+          <w:b w:val="false"/>
+          <w:bCs w:val="false"/>
+          <w:color w:val="auto"/>
+          <w:kern w:val="2"/>
+          <w:sz w:val="30"/>
+          <w:szCs w:val="30"/>
+          <w:lang w:val="en-IN" w:eastAsia="zh-CN" w:bidi="hi-IN"/>
+        </w:rPr>
+        <w:t xml:space="preserve">     </w:t>
+      </w:r>
+    </w:p>
+    <w:p>
+      <w:pPr>
+        <w:pStyle w:val="Normal"/>
+        <w:bidi w:val="0"/>
+        <w:jc w:val="left"/>
+        <w:rPr/>
+      </w:pPr>
+      <w:r>
+        <w:rPr>
+          <w:rFonts w:eastAsia="Noto Serif CJK SC" w:cs="Lohit Devanagari"/>
+          <w:b w:val="false"/>
+          <w:bCs w:val="false"/>
+          <w:color w:val="auto"/>
+          <w:kern w:val="2"/>
+          <w:sz w:val="30"/>
+          <w:szCs w:val="30"/>
+          <w:lang w:val="en-IN" w:eastAsia="zh-CN" w:bidi="hi-IN"/>
+        </w:rPr>
+        <w:t xml:space="preserve">      </w:t>
+      </w:r>
+      <w:r>
+        <w:rPr>
+          <w:rFonts w:eastAsia="Noto Serif CJK SC" w:cs="Lohit Devanagari"/>
+          <w:b w:val="false"/>
+          <w:bCs w:val="false"/>
+          <w:color w:val="auto"/>
+          <w:kern w:val="2"/>
+          <w:sz w:val="30"/>
+          <w:szCs w:val="30"/>
+          <w:lang w:val="en-IN" w:eastAsia="zh-CN" w:bidi="hi-IN"/>
+        </w:rPr>
+        <w:t>Type</w:t>
+        <w:tab/>
+        <w:t xml:space="preserve">                 Protocal</w:t>
+        <w:tab/>
+        <w:t xml:space="preserve">       Port                  Source</w:t>
+      </w:r>
+    </w:p>
+    <w:p>
+      <w:pPr>
+        <w:pStyle w:val="Normal"/>
+        <w:bidi w:val="0"/>
+        <w:jc w:val="left"/>
+        <w:rPr/>
+      </w:pPr>
+      <w:r>
+        <w:rPr>
+          <w:rFonts w:eastAsia="Noto Serif CJK SC" w:cs="Lohit Devanagari"/>
+          <w:b w:val="false"/>
+          <w:bCs w:val="false"/>
+          <w:color w:val="auto"/>
+          <w:kern w:val="2"/>
+          <w:sz w:val="30"/>
+          <w:szCs w:val="30"/>
+          <w:lang w:val="en-IN" w:eastAsia="zh-CN" w:bidi="hi-IN"/>
+        </w:rPr>
+        <w:t xml:space="preserve"> </w:t>
+      </w:r>
+    </w:p>
+    <w:p>
+      <w:pPr>
+        <w:pStyle w:val="Normal"/>
+        <w:bidi w:val="0"/>
+        <w:jc w:val="left"/>
+        <w:rPr/>
+      </w:pPr>
+      <w:r>
+        <w:rPr>
+          <w:rFonts w:eastAsia="Noto Serif CJK SC" w:cs="Lohit Devanagari"/>
+          <w:b w:val="false"/>
+          <w:bCs w:val="false"/>
+          <w:color w:val="auto"/>
+          <w:kern w:val="2"/>
+          <w:sz w:val="30"/>
+          <w:szCs w:val="30"/>
+          <w:lang w:val="en-IN" w:eastAsia="zh-CN" w:bidi="hi-IN"/>
+        </w:rPr>
+        <w:t>1 : SSH                          TCP                   22            custom         10.0.0.0/2</w:t>
+      </w:r>
+    </w:p>
+    <w:p>
+      <w:pPr>
+        <w:pStyle w:val="Normal"/>
+        <w:bidi w:val="0"/>
+        <w:jc w:val="left"/>
+        <w:rPr>
+          <w:rFonts w:eastAsia="Noto Serif CJK SC" w:cs="Lohit Devanagari"/>
+          <w:b w:val="false"/>
+          <w:b w:val="false"/>
+          <w:bCs w:val="false"/>
+          <w:color w:val="auto"/>
+          <w:kern w:val="2"/>
+          <w:sz w:val="30"/>
+          <w:szCs w:val="30"/>
+          <w:lang w:val="en-IN" w:eastAsia="zh-CN" w:bidi="hi-IN"/>
+        </w:rPr>
+      </w:pPr>
+      <w:r>
+        <w:rPr/>
+      </w:r>
+    </w:p>
+    <w:p>
+      <w:pPr>
+        <w:pStyle w:val="Normal"/>
+        <w:bidi w:val="0"/>
+        <w:jc w:val="left"/>
+        <w:rPr>
+          <w:rFonts w:eastAsia="Noto Serif CJK SC" w:cs="Lohit Devanagari"/>
+          <w:b w:val="false"/>
+          <w:b w:val="false"/>
+          <w:bCs w:val="false"/>
+          <w:color w:val="auto"/>
+          <w:kern w:val="2"/>
+          <w:sz w:val="30"/>
+          <w:szCs w:val="30"/>
+          <w:lang w:val="en-IN" w:eastAsia="zh-CN" w:bidi="hi-IN"/>
+        </w:rPr>
+      </w:pPr>
+      <w:r>
+        <w:rPr/>
+      </w:r>
+    </w:p>
+    <w:p>
+      <w:pPr>
+        <w:pStyle w:val="Normal"/>
+        <w:bidi w:val="0"/>
+        <w:jc w:val="left"/>
+        <w:rPr/>
+      </w:pPr>
+      <w:r>
+        <w:rPr>
+          <w:rFonts w:eastAsia="Noto Serif CJK SC" w:cs="Lohit Devanagari"/>
+          <w:b w:val="false"/>
+          <w:bCs w:val="false"/>
+          <w:color w:val="auto"/>
+          <w:kern w:val="2"/>
+          <w:sz w:val="30"/>
+          <w:szCs w:val="30"/>
+          <w:lang w:val="en-IN" w:eastAsia="zh-CN" w:bidi="hi-IN"/>
+        </w:rPr>
+        <w:t>2 : ALL ICMP Ipv4      ICMP             0-65535       custom         10.0.0.0/24</w:t>
+      </w:r>
+    </w:p>
+    <w:p>
+      <w:pPr>
+        <w:pStyle w:val="Normal"/>
+        <w:bidi w:val="0"/>
+        <w:jc w:val="left"/>
+        <w:rPr>
+          <w:rFonts w:eastAsia="Noto Serif CJK SC" w:cs="Lohit Devanagari"/>
+          <w:b w:val="false"/>
+          <w:b w:val="false"/>
+          <w:bCs w:val="false"/>
+          <w:color w:val="auto"/>
+          <w:kern w:val="2"/>
+          <w:sz w:val="30"/>
+          <w:szCs w:val="30"/>
+          <w:lang w:val="en-IN" w:eastAsia="zh-CN" w:bidi="hi-IN"/>
+        </w:rPr>
+      </w:pPr>
+      <w:r>
+        <w:rPr/>
+      </w:r>
+    </w:p>
+    <w:p>
+      <w:pPr>
+        <w:pStyle w:val="Normal"/>
+        <w:bidi w:val="0"/>
+        <w:jc w:val="left"/>
+        <w:rPr>
+          <w:rFonts w:eastAsia="Noto Serif CJK SC" w:cs="Lohit Devanagari"/>
+          <w:b w:val="false"/>
+          <w:b w:val="false"/>
+          <w:bCs w:val="false"/>
+          <w:color w:val="auto"/>
+          <w:kern w:val="2"/>
+          <w:sz w:val="30"/>
+          <w:szCs w:val="30"/>
+          <w:lang w:val="en-IN" w:eastAsia="zh-CN" w:bidi="hi-IN"/>
+        </w:rPr>
+      </w:pPr>
+      <w:r>
+        <w:rPr/>
+      </w:r>
+    </w:p>
+    <w:p>
+      <w:pPr>
+        <w:pStyle w:val="Normal"/>
+        <w:bidi w:val="0"/>
+        <w:jc w:val="left"/>
+        <w:rPr/>
+      </w:pPr>
+      <w:r>
+        <w:drawing>
+          <wp:anchor behindDoc="0" distT="0" distB="0" distL="0" distR="0" simplePos="0" locked="0" layoutInCell="1" allowOverlap="1" relativeHeight="18">
+            <wp:simplePos x="0" y="0"/>
+            <wp:positionH relativeFrom="column">
+              <wp:posOffset>-332105</wp:posOffset>
+            </wp:positionH>
+            <wp:positionV relativeFrom="paragraph">
+              <wp:posOffset>635</wp:posOffset>
+            </wp:positionV>
+            <wp:extent cx="6613525" cy="2538095"/>
+            <wp:effectExtent l="0" t="0" r="0" b="0"/>
+            <wp:wrapSquare wrapText="largest"/>
+            <wp:docPr id="17" name="Image16" descr=""/>
+            <wp:cNvGraphicFramePr>
+              <a:graphicFrameLocks xmlns:a="http://schemas.openxmlformats.org/drawingml/2006/main" noChangeAspect="1"/>
+            </wp:cNvGraphicFramePr>
+            <a:graphic xmlns:a="http://schemas.openxmlformats.org/drawingml/2006/main">
+              <a:graphicData uri="http://schemas.openxmlformats.org/drawingml/2006/picture">
+                <pic:pic xmlns:pic="http://schemas.openxmlformats.org/drawingml/2006/picture">
+                  <pic:nvPicPr>
+                    <pic:cNvPr id="17" name="Image16" descr=""/>
+                    <pic:cNvPicPr>
+                      <a:picLocks noChangeAspect="1" noChangeArrowheads="1"/>
+                    </pic:cNvPicPr>
+                  </pic:nvPicPr>
+                  <pic:blipFill>
+                    <a:blip r:embed="rId18"/>
+                    <a:stretch>
+                      <a:fillRect/>
+                    </a:stretch>
+                  </pic:blipFill>
+                  <pic:spPr bwMode="auto">
+                    <a:xfrm>
+                      <a:off x="0" y="0"/>
+                      <a:ext cx="6613525" cy="2538095"/>
+                    </a:xfrm>
+                    <a:prstGeom prst="rect">
+                      <a:avLst/>
+                    </a:prstGeom>
+                  </pic:spPr>
+                </pic:pic>
+              </a:graphicData>
+            </a:graphic>
+          </wp:anchor>
+        </w:drawing>
+      </w:r>
+      <w:r>
+        <w:rPr>
+          <w:rFonts w:eastAsia="Noto Serif CJK SC" w:cs="Lohit Devanagari"/>
+          <w:b w:val="false"/>
+          <w:bCs w:val="false"/>
+          <w:color w:val="auto"/>
+          <w:kern w:val="2"/>
+          <w:sz w:val="30"/>
+          <w:szCs w:val="30"/>
+          <w:lang w:val="en-IN" w:eastAsia="zh-CN" w:bidi="hi-IN"/>
+        </w:rPr>
+        <w:tab/>
+      </w:r>
+      <w:r>
+        <w:rPr>
+          <w:rFonts w:eastAsia="Noto Serif CJK SC" w:cs="Lohit Devanagari"/>
+          <w:b w:val="false"/>
+          <w:bCs w:val="false"/>
+          <w:color w:val="auto"/>
+          <w:kern w:val="2"/>
+          <w:sz w:val="30"/>
+          <w:szCs w:val="30"/>
+          <w:lang w:val="en-IN" w:eastAsia="zh-CN" w:bidi="hi-IN"/>
+        </w:rPr>
+        <w:tab/>
+        <w:tab/>
+        <w:tab/>
+        <w:tab/>
+        <w:tab/>
+        <w:tab/>
+        <w:tab/>
+        <w:tab/>
+        <w:tab/>
+        <w:tab/>
+        <w:tab/>
+        <w:tab/>
+        <w:tab/>
+        <w:tab/>
+      </w:r>
+    </w:p>
+    <w:p>
+      <w:pPr>
+        <w:pStyle w:val="Normal"/>
+        <w:bidi w:val="0"/>
+        <w:jc w:val="left"/>
+        <w:rPr/>
+      </w:pPr>
+      <w:r>
+        <w:rPr>
+          <w:rFonts w:eastAsia="Noto Serif CJK SC" w:cs="Lohit Devanagari"/>
+          <w:b w:val="false"/>
+          <w:bCs w:val="false"/>
+          <w:color w:val="auto"/>
+          <w:kern w:val="2"/>
+          <w:sz w:val="30"/>
+          <w:szCs w:val="30"/>
+          <w:lang w:val="en-IN" w:eastAsia="zh-CN" w:bidi="hi-IN"/>
+        </w:rPr>
+        <w:t>Click review &amp; launch.</w:t>
+      </w:r>
+    </w:p>
+    <w:p>
+      <w:pPr>
+        <w:pStyle w:val="Normal"/>
+        <w:bidi w:val="0"/>
+        <w:jc w:val="left"/>
+        <w:rPr>
+          <w:rFonts w:ascii="Liberation Serif" w:hAnsi="Liberation Serif" w:eastAsia="Noto Serif CJK SC" w:cs="Lohit Devanagari"/>
+          <w:b w:val="false"/>
+          <w:b w:val="false"/>
+          <w:bCs w:val="false"/>
+          <w:color w:val="auto"/>
+          <w:kern w:val="2"/>
+          <w:sz w:val="30"/>
+          <w:szCs w:val="30"/>
+          <w:lang w:val="en-IN" w:eastAsia="zh-CN" w:bidi="hi-IN"/>
+        </w:rPr>
+      </w:pPr>
+      <w:r>
+        <w:rPr>
+          <w:rFonts w:eastAsia="Noto Serif CJK SC" w:cs="Lohit Devanagari"/>
+          <w:b w:val="false"/>
+          <w:bCs w:val="false"/>
+          <w:color w:val="auto"/>
+          <w:kern w:val="2"/>
+          <w:sz w:val="30"/>
+          <w:szCs w:val="30"/>
+          <w:lang w:val="en-IN" w:eastAsia="zh-CN" w:bidi="hi-IN"/>
+        </w:rPr>
+      </w:r>
+    </w:p>
+    <w:p>
+      <w:pPr>
+        <w:pStyle w:val="Normal"/>
+        <w:bidi w:val="0"/>
+        <w:jc w:val="left"/>
+        <w:rPr/>
+      </w:pPr>
+      <w:r>
+        <w:rPr>
+          <w:rFonts w:eastAsia="Noto Serif CJK SC" w:cs="Lohit Devanagari"/>
+          <w:b w:val="false"/>
+          <w:bCs w:val="false"/>
+          <w:color w:val="auto"/>
+          <w:kern w:val="2"/>
+          <w:sz w:val="30"/>
+          <w:szCs w:val="30"/>
+          <w:lang w:val="en-IN" w:eastAsia="zh-CN" w:bidi="hi-IN"/>
+        </w:rPr>
+        <w:t>SSH/Connet EC2 instance in the Private Subnet.</w:t>
+      </w:r>
+    </w:p>
+    <w:p>
+      <w:pPr>
+        <w:pStyle w:val="Normal"/>
+        <w:bidi w:val="0"/>
+        <w:jc w:val="left"/>
+        <w:rPr>
+          <w:rFonts w:ascii="Liberation Serif" w:hAnsi="Liberation Serif" w:eastAsia="Noto Serif CJK SC" w:cs="Lohit Devanagari"/>
+          <w:b w:val="false"/>
+          <w:b w:val="false"/>
+          <w:bCs w:val="false"/>
+          <w:color w:val="auto"/>
+          <w:kern w:val="2"/>
+          <w:sz w:val="30"/>
+          <w:szCs w:val="30"/>
+          <w:lang w:val="en-IN" w:eastAsia="zh-CN" w:bidi="hi-IN"/>
+        </w:rPr>
+      </w:pPr>
+      <w:r>
+        <w:rPr>
+          <w:rFonts w:eastAsia="Noto Serif CJK SC" w:cs="Lohit Devanagari"/>
+          <w:b w:val="false"/>
+          <w:bCs w:val="false"/>
+          <w:color w:val="auto"/>
+          <w:kern w:val="2"/>
+          <w:sz w:val="30"/>
+          <w:szCs w:val="30"/>
+          <w:lang w:val="en-IN" w:eastAsia="zh-CN" w:bidi="hi-IN"/>
+        </w:rPr>
+      </w:r>
+    </w:p>
+    <w:p>
+      <w:pPr>
+        <w:pStyle w:val="Normal"/>
+        <w:bidi w:val="0"/>
+        <w:jc w:val="left"/>
+        <w:rPr/>
+      </w:pPr>
+      <w:r>
+        <w:rPr>
+          <w:rFonts w:eastAsia="Noto Serif CJK SC" w:cs="Lohit Devanagari"/>
+          <w:b w:val="false"/>
+          <w:bCs w:val="false"/>
+          <w:color w:val="auto"/>
+          <w:kern w:val="2"/>
+          <w:sz w:val="30"/>
+          <w:szCs w:val="30"/>
+          <w:lang w:val="en-IN" w:eastAsia="zh-CN" w:bidi="hi-IN"/>
+        </w:rPr>
+        <w:t>Step 1 : SSH connect Public Instance (Subnet)</w:t>
+      </w:r>
+    </w:p>
+    <w:p>
+      <w:pPr>
+        <w:pStyle w:val="Normal"/>
+        <w:bidi w:val="0"/>
+        <w:jc w:val="left"/>
+        <w:rPr>
+          <w:rFonts w:ascii="Liberation Serif" w:hAnsi="Liberation Serif" w:eastAsia="Noto Serif CJK SC" w:cs="Lohit Devanagari"/>
+          <w:b w:val="false"/>
+          <w:b w:val="false"/>
+          <w:bCs w:val="false"/>
+          <w:color w:val="auto"/>
+          <w:kern w:val="2"/>
+          <w:sz w:val="30"/>
+          <w:szCs w:val="30"/>
+          <w:lang w:val="en-IN" w:eastAsia="zh-CN" w:bidi="hi-IN"/>
+        </w:rPr>
+      </w:pPr>
+      <w:r>
+        <w:rPr>
+          <w:rFonts w:eastAsia="Noto Serif CJK SC" w:cs="Lohit Devanagari"/>
+          <w:b w:val="false"/>
+          <w:bCs w:val="false"/>
+          <w:color w:val="auto"/>
+          <w:kern w:val="2"/>
+          <w:sz w:val="30"/>
+          <w:szCs w:val="30"/>
+          <w:lang w:val="en-IN" w:eastAsia="zh-CN" w:bidi="hi-IN"/>
+        </w:rPr>
+      </w:r>
+    </w:p>
+    <w:p>
+      <w:pPr>
+        <w:pStyle w:val="Normal"/>
+        <w:bidi w:val="0"/>
+        <w:jc w:val="left"/>
+        <w:rPr/>
+      </w:pPr>
+      <w:r>
+        <w:rPr>
+          <w:rFonts w:eastAsia="Noto Serif CJK SC" w:cs="Lohit Devanagari"/>
+          <w:b w:val="false"/>
+          <w:bCs w:val="false"/>
+          <w:color w:val="auto"/>
+          <w:kern w:val="2"/>
+          <w:sz w:val="30"/>
+          <w:szCs w:val="30"/>
+          <w:lang w:val="en-IN" w:eastAsia="zh-CN" w:bidi="hi-IN"/>
+        </w:rPr>
+        <w:t>Take SSH &amp; connect to your terminal.</w:t>
+      </w:r>
+    </w:p>
+    <w:p>
+      <w:pPr>
+        <w:pStyle w:val="Normal"/>
+        <w:bidi w:val="0"/>
+        <w:jc w:val="left"/>
+        <w:rPr>
+          <w:rFonts w:ascii="Liberation Serif" w:hAnsi="Liberation Serif" w:eastAsia="Noto Serif CJK SC" w:cs="Lohit Devanagari"/>
+          <w:b w:val="false"/>
+          <w:b w:val="false"/>
+          <w:bCs w:val="false"/>
+          <w:color w:val="auto"/>
+          <w:kern w:val="2"/>
+          <w:sz w:val="30"/>
+          <w:szCs w:val="30"/>
+          <w:lang w:val="en-IN" w:eastAsia="zh-CN" w:bidi="hi-IN"/>
+        </w:rPr>
+      </w:pPr>
+      <w:r>
+        <w:rPr>
+          <w:rFonts w:eastAsia="Noto Serif CJK SC" w:cs="Lohit Devanagari"/>
+          <w:b w:val="false"/>
+          <w:bCs w:val="false"/>
+          <w:color w:val="auto"/>
+          <w:kern w:val="2"/>
+          <w:sz w:val="30"/>
+          <w:szCs w:val="30"/>
+          <w:lang w:val="en-IN" w:eastAsia="zh-CN" w:bidi="hi-IN"/>
+        </w:rPr>
+      </w:r>
+    </w:p>
+    <w:p>
+      <w:pPr>
+        <w:pStyle w:val="Normal"/>
+        <w:bidi w:val="0"/>
+        <w:jc w:val="left"/>
+        <w:rPr>
+          <w:rFonts w:ascii="Liberation Serif" w:hAnsi="Liberation Serif" w:eastAsia="Noto Serif CJK SC" w:cs="Lohit Devanagari"/>
+          <w:b w:val="false"/>
+          <w:b w:val="false"/>
+          <w:bCs w:val="false"/>
+          <w:i w:val="false"/>
+          <w:i w:val="false"/>
+          <w:caps w:val="false"/>
+          <w:smallCaps w:val="false"/>
+          <w:color w:val="auto"/>
+          <w:spacing w:val="0"/>
+          <w:kern w:val="2"/>
+          <w:sz w:val="30"/>
+          <w:szCs w:val="30"/>
+          <w:lang w:val="en-IN" w:eastAsia="zh-CN" w:bidi="hi-IN"/>
+        </w:rPr>
+      </w:pPr>
+      <w:r>
+        <w:rPr>
+          <w:rFonts w:eastAsia="Noto Serif CJK SC" w:cs="Lohit Devanagari"/>
+          <w:b w:val="false"/>
+          <w:bCs w:val="false"/>
+          <w:i w:val="false"/>
+          <w:caps w:val="false"/>
+          <w:smallCaps w:val="false"/>
+          <w:color w:val="auto"/>
+          <w:spacing w:val="0"/>
+          <w:kern w:val="2"/>
+          <w:sz w:val="30"/>
+          <w:szCs w:val="30"/>
+          <w:lang w:val="en-IN" w:eastAsia="zh-CN" w:bidi="hi-IN"/>
+        </w:rPr>
+      </w:r>
+    </w:p>
+    <w:p>
+      <w:pPr>
+        <w:pStyle w:val="Normal"/>
+        <w:bidi w:val="0"/>
+        <w:jc w:val="left"/>
+        <w:rPr/>
+      </w:pPr>
+      <w:r>
+        <w:rPr>
+          <w:rFonts w:eastAsia="Noto Serif CJK SC" w:cs="Lohit Devanagari"/>
+          <w:b w:val="false"/>
+          <w:bCs w:val="false"/>
+          <w:i w:val="false"/>
+          <w:caps w:val="false"/>
+          <w:smallCaps w:val="false"/>
+          <w:color w:val="auto"/>
+          <w:spacing w:val="0"/>
+          <w:kern w:val="2"/>
+          <w:sz w:val="30"/>
+          <w:szCs w:val="30"/>
+          <w:lang w:val="en-IN" w:eastAsia="zh-CN" w:bidi="hi-IN"/>
+        </w:rPr>
+        <w:t>ping  google.com</w:t>
+      </w:r>
+    </w:p>
+    <w:p>
+      <w:pPr>
+        <w:pStyle w:val="Normal"/>
+        <w:bidi w:val="0"/>
+        <w:jc w:val="left"/>
+        <w:rPr>
+          <w:rFonts w:ascii="Liberation Serif" w:hAnsi="Liberation Serif" w:eastAsia="Noto Serif CJK SC" w:cs="Lohit Devanagari"/>
+          <w:b w:val="false"/>
+          <w:b w:val="false"/>
+          <w:bCs w:val="false"/>
+          <w:i w:val="false"/>
+          <w:i w:val="false"/>
+          <w:caps w:val="false"/>
+          <w:smallCaps w:val="false"/>
+          <w:color w:val="auto"/>
+          <w:spacing w:val="0"/>
+          <w:kern w:val="2"/>
+          <w:sz w:val="30"/>
+          <w:szCs w:val="30"/>
+          <w:lang w:val="en-IN" w:eastAsia="zh-CN" w:bidi="hi-IN"/>
+        </w:rPr>
+      </w:pPr>
+      <w:r>
+        <w:rPr>
+          <w:rFonts w:eastAsia="Noto Serif CJK SC" w:cs="Lohit Devanagari"/>
+          <w:b w:val="false"/>
+          <w:bCs w:val="false"/>
+          <w:i w:val="false"/>
+          <w:caps w:val="false"/>
+          <w:smallCaps w:val="false"/>
+          <w:color w:val="auto"/>
+          <w:spacing w:val="0"/>
+          <w:kern w:val="2"/>
+          <w:sz w:val="30"/>
+          <w:szCs w:val="30"/>
+          <w:lang w:val="en-IN" w:eastAsia="zh-CN" w:bidi="hi-IN"/>
+        </w:rPr>
+      </w:r>
+    </w:p>
+    <w:p>
+      <w:pPr>
+        <w:pStyle w:val="Normal"/>
+        <w:bidi w:val="0"/>
+        <w:jc w:val="left"/>
+        <w:rPr>
+          <w:b/>
+          <w:b/>
+          <w:bCs/>
+        </w:rPr>
+      </w:pPr>
+      <w:r>
+        <w:rPr>
+          <w:rFonts w:eastAsia="Noto Serif CJK SC" w:cs="Lohit Devanagari"/>
+          <w:b/>
+          <w:bCs/>
+          <w:i w:val="false"/>
+          <w:caps w:val="false"/>
+          <w:smallCaps w:val="false"/>
+          <w:color w:val="auto"/>
+          <w:spacing w:val="0"/>
+          <w:kern w:val="2"/>
+          <w:sz w:val="30"/>
+          <w:szCs w:val="30"/>
+          <w:lang w:val="en-IN" w:eastAsia="zh-CN" w:bidi="hi-IN"/>
+        </w:rPr>
+        <w:t xml:space="preserve">Note :  </w:t>
+      </w:r>
+      <w:r>
+        <w:rPr>
+          <w:rFonts w:eastAsia="Noto Serif CJK SC" w:cs="Lohit Devanagari"/>
+          <w:b w:val="false"/>
+          <w:bCs w:val="false"/>
+          <w:i w:val="false"/>
+          <w:caps w:val="false"/>
+          <w:smallCaps w:val="false"/>
+          <w:color w:val="auto"/>
+          <w:spacing w:val="0"/>
+          <w:kern w:val="2"/>
+          <w:sz w:val="30"/>
+          <w:szCs w:val="30"/>
+          <w:lang w:val="en-IN" w:eastAsia="zh-CN" w:bidi="hi-IN"/>
+        </w:rPr>
+        <w:t>you see your private instance (subnet not accesible from internet)</w:t>
+      </w:r>
+    </w:p>
+    <w:p>
+      <w:pPr>
+        <w:pStyle w:val="Normal"/>
+        <w:bidi w:val="0"/>
+        <w:jc w:val="left"/>
+        <w:rPr>
+          <w:rFonts w:ascii="Liberation Serif" w:hAnsi="Liberation Serif" w:eastAsia="Noto Serif CJK SC" w:cs="Lohit Devanagari"/>
+          <w:b w:val="false"/>
+          <w:b w:val="false"/>
+          <w:bCs w:val="false"/>
+          <w:i w:val="false"/>
+          <w:i w:val="false"/>
+          <w:caps w:val="false"/>
+          <w:smallCaps w:val="false"/>
+          <w:color w:val="auto"/>
+          <w:spacing w:val="0"/>
+          <w:kern w:val="2"/>
+          <w:sz w:val="30"/>
+          <w:szCs w:val="30"/>
+          <w:lang w:val="en-IN" w:eastAsia="zh-CN" w:bidi="hi-IN"/>
+        </w:rPr>
+      </w:pPr>
+      <w:r>
+        <w:rPr>
+          <w:rFonts w:eastAsia="Noto Serif CJK SC" w:cs="Lohit Devanagari"/>
+          <w:b w:val="false"/>
+          <w:bCs w:val="false"/>
+          <w:i w:val="false"/>
+          <w:caps w:val="false"/>
+          <w:smallCaps w:val="false"/>
+          <w:color w:val="auto"/>
+          <w:spacing w:val="0"/>
+          <w:kern w:val="2"/>
+          <w:sz w:val="30"/>
+          <w:szCs w:val="30"/>
+          <w:lang w:val="en-IN" w:eastAsia="zh-CN" w:bidi="hi-IN"/>
+        </w:rPr>
+        <w:drawing>
+          <wp:anchor behindDoc="0" distT="0" distB="0" distL="0" distR="0" simplePos="0" locked="0" layoutInCell="1" allowOverlap="1" relativeHeight="19">
+            <wp:simplePos x="0" y="0"/>
+            <wp:positionH relativeFrom="column">
+              <wp:posOffset>180975</wp:posOffset>
+            </wp:positionH>
+            <wp:positionV relativeFrom="paragraph">
+              <wp:posOffset>167640</wp:posOffset>
+            </wp:positionV>
+            <wp:extent cx="5908675" cy="3616960"/>
+            <wp:effectExtent l="0" t="0" r="0" b="0"/>
+            <wp:wrapSquare wrapText="largest"/>
+            <wp:docPr id="18" name="Image18" descr=""/>
+            <wp:cNvGraphicFramePr>
+              <a:graphicFrameLocks xmlns:a="http://schemas.openxmlformats.org/drawingml/2006/main" noChangeAspect="1"/>
+            </wp:cNvGraphicFramePr>
+            <a:graphic xmlns:a="http://schemas.openxmlformats.org/drawingml/2006/main">
+              <a:graphicData uri="http://schemas.openxmlformats.org/drawingml/2006/picture">
+                <pic:pic xmlns:pic="http://schemas.openxmlformats.org/drawingml/2006/picture">
+                  <pic:nvPicPr>
+                    <pic:cNvPr id="18" name="Image18" descr=""/>
+                    <pic:cNvPicPr>
+                      <a:picLocks noChangeAspect="1" noChangeArrowheads="1"/>
+                    </pic:cNvPicPr>
+                  </pic:nvPicPr>
+                  <pic:blipFill>
+                    <a:blip r:embed="rId19"/>
+                    <a:stretch>
+                      <a:fillRect/>
+                    </a:stretch>
+                  </pic:blipFill>
+                  <pic:spPr bwMode="auto">
+                    <a:xfrm>
+                      <a:off x="0" y="0"/>
+                      <a:ext cx="5908675" cy="3616960"/>
+                    </a:xfrm>
+                    <a:prstGeom prst="rect">
+                      <a:avLst/>
+                    </a:prstGeom>
+                  </pic:spPr>
+                </pic:pic>
+              </a:graphicData>
+            </a:graphic>
+          </wp:anchor>
+        </w:drawing>
+      </w:r>
+    </w:p>
+    <w:p>
+      <w:pPr>
+        <w:pStyle w:val="Normal"/>
+        <w:bidi w:val="0"/>
+        <w:jc w:val="left"/>
+        <w:rPr>
+          <w:rFonts w:ascii="Liberation Serif" w:hAnsi="Liberation Serif" w:eastAsia="Noto Serif CJK SC" w:cs="Lohit Devanagari"/>
+          <w:b w:val="false"/>
+          <w:b w:val="false"/>
+          <w:bCs w:val="false"/>
+          <w:i w:val="false"/>
+          <w:i w:val="false"/>
+          <w:caps w:val="false"/>
+          <w:smallCaps w:val="false"/>
+          <w:color w:val="auto"/>
+          <w:spacing w:val="0"/>
+          <w:kern w:val="2"/>
+          <w:sz w:val="30"/>
+          <w:szCs w:val="30"/>
+          <w:lang w:val="en-IN" w:eastAsia="zh-CN" w:bidi="hi-IN"/>
+        </w:rPr>
+      </w:pPr>
+      <w:r>
+        <w:rPr>
+          <w:rFonts w:eastAsia="Noto Serif CJK SC" w:cs="Lohit Devanagari"/>
+          <w:b w:val="false"/>
+          <w:bCs w:val="false"/>
+          <w:i w:val="false"/>
+          <w:caps w:val="false"/>
+          <w:smallCaps w:val="false"/>
+          <w:color w:val="auto"/>
+          <w:spacing w:val="0"/>
+          <w:kern w:val="2"/>
+          <w:sz w:val="30"/>
+          <w:szCs w:val="30"/>
+          <w:lang w:val="en-IN" w:eastAsia="zh-CN" w:bidi="hi-IN"/>
+        </w:rPr>
+      </w:r>
+    </w:p>
+    <w:p>
+      <w:pPr>
+        <w:pStyle w:val="Normal"/>
+        <w:bidi w:val="0"/>
+        <w:jc w:val="left"/>
+        <w:rPr>
+          <w:rFonts w:ascii="Liberation Serif" w:hAnsi="Liberation Serif" w:eastAsia="Noto Serif CJK SC" w:cs="Lohit Devanagari"/>
+          <w:b w:val="false"/>
+          <w:b w:val="false"/>
+          <w:bCs w:val="false"/>
+          <w:i w:val="false"/>
+          <w:i w:val="false"/>
+          <w:caps w:val="false"/>
+          <w:smallCaps w:val="false"/>
+          <w:color w:val="auto"/>
+          <w:spacing w:val="0"/>
+          <w:kern w:val="2"/>
+          <w:sz w:val="30"/>
+          <w:szCs w:val="30"/>
+          <w:lang w:val="en-IN" w:eastAsia="zh-CN" w:bidi="hi-IN"/>
+        </w:rPr>
+      </w:pPr>
+      <w:r>
+        <w:rPr>
+          <w:rFonts w:eastAsia="Noto Serif CJK SC" w:cs="Lohit Devanagari"/>
+          <w:b w:val="false"/>
+          <w:bCs w:val="false"/>
+          <w:i w:val="false"/>
+          <w:caps w:val="false"/>
+          <w:smallCaps w:val="false"/>
+          <w:color w:val="auto"/>
+          <w:spacing w:val="0"/>
+          <w:kern w:val="2"/>
+          <w:sz w:val="30"/>
+          <w:szCs w:val="30"/>
+          <w:lang w:val="en-IN" w:eastAsia="zh-CN" w:bidi="hi-IN"/>
+        </w:rPr>
+      </w:r>
+    </w:p>
+    <w:p>
+      <w:pPr>
+        <w:pStyle w:val="Normal"/>
+        <w:bidi w:val="0"/>
+        <w:jc w:val="left"/>
+        <w:rPr/>
+      </w:pPr>
+      <w:r>
+        <w:rPr>
+          <w:rFonts w:eastAsia="Noto Serif CJK SC" w:cs="Lohit Devanagari"/>
+          <w:b w:val="false"/>
+          <w:bCs w:val="false"/>
+          <w:color w:val="auto"/>
+          <w:kern w:val="2"/>
+          <w:sz w:val="30"/>
+          <w:szCs w:val="30"/>
+          <w:lang w:val="en-IN" w:eastAsia="zh-CN" w:bidi="hi-IN"/>
+        </w:rPr>
+        <w:t>(Public Instance (subnet) Access Internet But problem is here how to connect private subnet to the internet)</w:t>
+      </w:r>
+    </w:p>
+    <w:p>
+      <w:pPr>
+        <w:pStyle w:val="Normal"/>
+        <w:bidi w:val="0"/>
+        <w:jc w:val="left"/>
+        <w:rPr>
+          <w:rFonts w:ascii="Liberation Serif" w:hAnsi="Liberation Serif" w:eastAsia="Noto Serif CJK SC" w:cs="Lohit Devanagari"/>
+          <w:b w:val="false"/>
+          <w:b w:val="false"/>
+          <w:bCs w:val="false"/>
+          <w:color w:val="auto"/>
+          <w:kern w:val="2"/>
+          <w:sz w:val="30"/>
+          <w:szCs w:val="30"/>
+          <w:lang w:val="en-IN" w:eastAsia="zh-CN" w:bidi="hi-IN"/>
+        </w:rPr>
+      </w:pPr>
+      <w:r>
+        <w:rPr>
+          <w:rFonts w:eastAsia="Noto Serif CJK SC" w:cs="Lohit Devanagari"/>
+          <w:b w:val="false"/>
+          <w:bCs w:val="false"/>
+          <w:color w:val="auto"/>
+          <w:kern w:val="2"/>
+          <w:sz w:val="30"/>
+          <w:szCs w:val="30"/>
+          <w:lang w:val="en-IN" w:eastAsia="zh-CN" w:bidi="hi-IN"/>
+        </w:rPr>
+      </w:r>
+    </w:p>
+    <w:p>
+      <w:pPr>
+        <w:pStyle w:val="Normal"/>
+        <w:bidi w:val="0"/>
+        <w:jc w:val="left"/>
+        <w:rPr/>
+      </w:pPr>
+      <w:r>
+        <w:rPr>
+          <w:rFonts w:eastAsia="Noto Serif CJK SC" w:cs="Lohit Devanagari"/>
+          <w:b w:val="false"/>
+          <w:bCs w:val="false"/>
+          <w:color w:val="auto"/>
+          <w:kern w:val="2"/>
+          <w:sz w:val="30"/>
+          <w:szCs w:val="30"/>
+          <w:lang w:val="en-IN" w:eastAsia="zh-CN" w:bidi="hi-IN"/>
+        </w:rPr>
+        <w:t xml:space="preserve">So now we have to do under public subnet we create a key (.pem) </w:t>
+      </w:r>
+    </w:p>
+    <w:p>
+      <w:pPr>
+        <w:pStyle w:val="Normal"/>
+        <w:bidi w:val="0"/>
+        <w:jc w:val="left"/>
+        <w:rPr>
+          <w:rFonts w:ascii="Liberation Serif" w:hAnsi="Liberation Serif" w:eastAsia="Noto Serif CJK SC" w:cs="Lohit Devanagari"/>
+          <w:b w:val="false"/>
+          <w:b w:val="false"/>
+          <w:bCs w:val="false"/>
+          <w:color w:val="auto"/>
+          <w:kern w:val="2"/>
+          <w:sz w:val="30"/>
+          <w:szCs w:val="30"/>
+          <w:lang w:val="en-IN" w:eastAsia="zh-CN" w:bidi="hi-IN"/>
+        </w:rPr>
+      </w:pPr>
+      <w:r>
+        <w:rPr>
+          <w:rFonts w:eastAsia="Noto Serif CJK SC" w:cs="Lohit Devanagari"/>
+          <w:b w:val="false"/>
+          <w:bCs w:val="false"/>
+          <w:color w:val="auto"/>
+          <w:kern w:val="2"/>
+          <w:sz w:val="30"/>
+          <w:szCs w:val="30"/>
+          <w:lang w:val="en-IN" w:eastAsia="zh-CN" w:bidi="hi-IN"/>
+        </w:rPr>
+      </w:r>
+    </w:p>
+    <w:p>
+      <w:pPr>
+        <w:pStyle w:val="Normal"/>
+        <w:bidi w:val="0"/>
+        <w:jc w:val="left"/>
+        <w:rPr/>
+      </w:pPr>
+      <w:r>
+        <w:rPr>
+          <w:rFonts w:eastAsia="Noto Serif CJK SC" w:cs="Lohit Devanagari"/>
+          <w:b w:val="false"/>
+          <w:bCs w:val="false"/>
+          <w:color w:val="auto"/>
+          <w:kern w:val="2"/>
+          <w:sz w:val="30"/>
+          <w:szCs w:val="30"/>
+          <w:lang w:val="en-IN" w:eastAsia="zh-CN" w:bidi="hi-IN"/>
+        </w:rPr>
+        <w:t>for eg : my Public Key .pem name Ohio.pem : open this file and copy the text</w:t>
+      </w:r>
+    </w:p>
+    <w:p>
+      <w:pPr>
+        <w:pStyle w:val="Normal"/>
+        <w:bidi w:val="0"/>
+        <w:jc w:val="left"/>
+        <w:rPr>
+          <w:rFonts w:ascii="Liberation Serif" w:hAnsi="Liberation Serif" w:eastAsia="Noto Serif CJK SC" w:cs="Lohit Devanagari"/>
+          <w:b w:val="false"/>
+          <w:b w:val="false"/>
+          <w:bCs w:val="false"/>
+          <w:color w:val="auto"/>
+          <w:kern w:val="2"/>
+          <w:sz w:val="30"/>
+          <w:szCs w:val="30"/>
+          <w:lang w:val="en-IN" w:eastAsia="zh-CN" w:bidi="hi-IN"/>
+        </w:rPr>
+      </w:pPr>
+      <w:r>
+        <w:rPr>
+          <w:rFonts w:eastAsia="Noto Serif CJK SC" w:cs="Lohit Devanagari"/>
+          <w:b w:val="false"/>
+          <w:bCs w:val="false"/>
+          <w:color w:val="auto"/>
+          <w:kern w:val="2"/>
+          <w:sz w:val="30"/>
+          <w:szCs w:val="30"/>
+          <w:lang w:val="en-IN" w:eastAsia="zh-CN" w:bidi="hi-IN"/>
+        </w:rPr>
+      </w:r>
+    </w:p>
+    <w:p>
+      <w:pPr>
+        <w:pStyle w:val="Normal"/>
+        <w:bidi w:val="0"/>
+        <w:jc w:val="left"/>
+        <w:rPr/>
+      </w:pPr>
+      <w:r>
+        <w:rPr>
+          <w:rFonts w:eastAsia="Noto Serif CJK SC" w:cs="Lohit Devanagari"/>
+          <w:b w:val="false"/>
+          <w:bCs w:val="false"/>
+          <w:color w:val="auto"/>
+          <w:kern w:val="2"/>
+          <w:sz w:val="30"/>
+          <w:szCs w:val="30"/>
+          <w:lang w:val="en-IN" w:eastAsia="zh-CN" w:bidi="hi-IN"/>
+        </w:rPr>
+        <w:t>- in the terrminal we create a file with the any text editer in my case use nano.</w:t>
+      </w:r>
+    </w:p>
+    <w:p>
+      <w:pPr>
+        <w:pStyle w:val="Normal"/>
+        <w:bidi w:val="0"/>
+        <w:jc w:val="left"/>
+        <w:rPr>
+          <w:rFonts w:ascii="Liberation Serif" w:hAnsi="Liberation Serif" w:eastAsia="Noto Serif CJK SC" w:cs="Lohit Devanagari"/>
+          <w:b w:val="false"/>
+          <w:b w:val="false"/>
+          <w:bCs w:val="false"/>
+          <w:color w:val="auto"/>
+          <w:kern w:val="2"/>
+          <w:sz w:val="30"/>
+          <w:szCs w:val="30"/>
+          <w:lang w:val="en-IN" w:eastAsia="zh-CN" w:bidi="hi-IN"/>
+        </w:rPr>
+      </w:pPr>
+      <w:r>
+        <w:rPr>
+          <w:rFonts w:eastAsia="Noto Serif CJK SC" w:cs="Lohit Devanagari"/>
+          <w:b w:val="false"/>
+          <w:bCs w:val="false"/>
+          <w:color w:val="auto"/>
+          <w:kern w:val="2"/>
+          <w:sz w:val="30"/>
+          <w:szCs w:val="30"/>
+          <w:lang w:val="en-IN" w:eastAsia="zh-CN" w:bidi="hi-IN"/>
+        </w:rPr>
+      </w:r>
+    </w:p>
+    <w:p>
+      <w:pPr>
+        <w:pStyle w:val="Normal"/>
+        <w:bidi w:val="0"/>
+        <w:jc w:val="left"/>
+        <w:rPr/>
+      </w:pPr>
+      <w:r>
+        <w:rPr>
+          <w:rFonts w:eastAsia="Noto Serif CJK SC" w:cs="Lohit Devanagari"/>
+          <w:b w:val="false"/>
+          <w:bCs w:val="false"/>
+          <w:color w:val="auto"/>
+          <w:kern w:val="2"/>
+          <w:sz w:val="30"/>
+          <w:szCs w:val="30"/>
+          <w:lang w:val="en-IN" w:eastAsia="zh-CN" w:bidi="hi-IN"/>
+        </w:rPr>
+        <w:t>- sudo nano Ohio.pem &amp; pest the text here.</w:t>
+      </w:r>
+    </w:p>
+    <w:p>
+      <w:pPr>
+        <w:pStyle w:val="Normal"/>
+        <w:bidi w:val="0"/>
+        <w:jc w:val="left"/>
+        <w:rPr/>
+      </w:pPr>
+      <w:r>
+        <w:rPr>
+          <w:rFonts w:eastAsia="Noto Serif CJK SC" w:cs="Lohit Devanagari"/>
+          <w:b w:val="false"/>
+          <w:bCs w:val="false"/>
+          <w:color w:val="auto"/>
+          <w:kern w:val="2"/>
+          <w:sz w:val="30"/>
+          <w:szCs w:val="30"/>
+          <w:lang w:val="en-IN" w:eastAsia="zh-CN" w:bidi="hi-IN"/>
+        </w:rPr>
+        <w:t>- save ctrl + o and exit.</w:t>
+      </w:r>
+    </w:p>
+    <w:p>
+      <w:pPr>
+        <w:pStyle w:val="Normal"/>
+        <w:bidi w:val="0"/>
+        <w:jc w:val="left"/>
+        <w:rPr>
+          <w:rFonts w:ascii="Liberation Serif" w:hAnsi="Liberation Serif" w:eastAsia="Noto Serif CJK SC" w:cs="Lohit Devanagari"/>
+          <w:b w:val="false"/>
+          <w:b w:val="false"/>
+          <w:bCs w:val="false"/>
+          <w:color w:val="auto"/>
+          <w:kern w:val="2"/>
+          <w:sz w:val="30"/>
+          <w:szCs w:val="30"/>
+          <w:lang w:val="en-IN" w:eastAsia="zh-CN" w:bidi="hi-IN"/>
+        </w:rPr>
+      </w:pPr>
+      <w:r>
+        <w:rPr>
+          <w:rFonts w:eastAsia="Noto Serif CJK SC" w:cs="Lohit Devanagari"/>
+          <w:b w:val="false"/>
+          <w:bCs w:val="false"/>
+          <w:color w:val="auto"/>
+          <w:kern w:val="2"/>
+          <w:sz w:val="30"/>
+          <w:szCs w:val="30"/>
+          <w:lang w:val="en-IN" w:eastAsia="zh-CN" w:bidi="hi-IN"/>
+        </w:rPr>
+      </w:r>
+    </w:p>
+    <w:p>
+      <w:pPr>
+        <w:pStyle w:val="Normal"/>
+        <w:bidi w:val="0"/>
+        <w:jc w:val="left"/>
+        <w:rPr/>
+      </w:pPr>
+      <w:r>
+        <w:rPr>
+          <w:rFonts w:eastAsia="Noto Serif CJK SC" w:cs="Lohit Devanagari"/>
+          <w:b w:val="false"/>
+          <w:bCs w:val="false"/>
+          <w:color w:val="auto"/>
+          <w:kern w:val="2"/>
+          <w:sz w:val="30"/>
+          <w:szCs w:val="30"/>
+          <w:lang w:val="en-IN" w:eastAsia="zh-CN" w:bidi="hi-IN"/>
+        </w:rPr>
+        <w:t>- now give permission newly created file Ohio.pem</w:t>
+      </w:r>
+    </w:p>
+    <w:p>
+      <w:pPr>
+        <w:pStyle w:val="Normal"/>
+        <w:bidi w:val="0"/>
+        <w:jc w:val="left"/>
+        <w:rPr>
+          <w:rFonts w:ascii="Liberation Serif" w:hAnsi="Liberation Serif" w:eastAsia="Noto Serif CJK SC" w:cs="Lohit Devanagari"/>
+          <w:b w:val="false"/>
+          <w:b w:val="false"/>
+          <w:bCs w:val="false"/>
+          <w:color w:val="auto"/>
+          <w:kern w:val="2"/>
+          <w:sz w:val="30"/>
+          <w:szCs w:val="30"/>
+          <w:lang w:val="en-IN" w:eastAsia="zh-CN" w:bidi="hi-IN"/>
+        </w:rPr>
+      </w:pPr>
+      <w:r>
+        <w:rPr>
+          <w:rFonts w:eastAsia="Noto Serif CJK SC" w:cs="Lohit Devanagari"/>
+          <w:b w:val="false"/>
+          <w:bCs w:val="false"/>
+          <w:color w:val="auto"/>
+          <w:kern w:val="2"/>
+          <w:sz w:val="30"/>
+          <w:szCs w:val="30"/>
+          <w:lang w:val="en-IN" w:eastAsia="zh-CN" w:bidi="hi-IN"/>
+        </w:rPr>
+      </w:r>
+    </w:p>
+    <w:p>
+      <w:pPr>
+        <w:pStyle w:val="Normal"/>
+        <w:bidi w:val="0"/>
+        <w:jc w:val="left"/>
+        <w:rPr/>
+      </w:pPr>
+      <w:r>
+        <w:rPr>
+          <w:rFonts w:eastAsia="Noto Serif CJK SC" w:cs="Lohit Devanagari"/>
+          <w:b w:val="false"/>
+          <w:bCs w:val="false"/>
+          <w:color w:val="auto"/>
+          <w:kern w:val="2"/>
+          <w:sz w:val="30"/>
+          <w:szCs w:val="30"/>
+          <w:lang w:val="en-IN" w:eastAsia="zh-CN" w:bidi="hi-IN"/>
+        </w:rPr>
+        <w:t>- sudo chmod 400 Ohio.pem</w:t>
+      </w:r>
+    </w:p>
+    <w:p>
+      <w:pPr>
+        <w:pStyle w:val="Normal"/>
+        <w:bidi w:val="0"/>
+        <w:jc w:val="left"/>
+        <w:rPr>
+          <w:rFonts w:ascii="Liberation Serif" w:hAnsi="Liberation Serif" w:eastAsia="Noto Serif CJK SC" w:cs="Lohit Devanagari"/>
+          <w:b w:val="false"/>
+          <w:b w:val="false"/>
+          <w:bCs w:val="false"/>
+          <w:color w:val="auto"/>
+          <w:kern w:val="2"/>
+          <w:sz w:val="30"/>
+          <w:szCs w:val="30"/>
+          <w:lang w:val="en-IN" w:eastAsia="zh-CN" w:bidi="hi-IN"/>
+        </w:rPr>
+      </w:pPr>
+      <w:r>
+        <w:rPr>
+          <w:rFonts w:eastAsia="Noto Serif CJK SC" w:cs="Lohit Devanagari"/>
+          <w:b w:val="false"/>
+          <w:bCs w:val="false"/>
+          <w:color w:val="auto"/>
+          <w:kern w:val="2"/>
+          <w:sz w:val="30"/>
+          <w:szCs w:val="30"/>
+          <w:lang w:val="en-IN" w:eastAsia="zh-CN" w:bidi="hi-IN"/>
+        </w:rPr>
+      </w:r>
+    </w:p>
+    <w:p>
+      <w:pPr>
+        <w:pStyle w:val="Normal"/>
+        <w:bidi w:val="0"/>
+        <w:jc w:val="left"/>
+        <w:rPr/>
+      </w:pPr>
+      <w:r>
+        <w:rPr>
+          <w:rFonts w:eastAsia="Noto Serif CJK SC" w:cs="Lohit Devanagari"/>
+          <w:b w:val="false"/>
+          <w:bCs w:val="false"/>
+          <w:color w:val="auto"/>
+          <w:kern w:val="2"/>
+          <w:sz w:val="30"/>
+          <w:szCs w:val="30"/>
+          <w:lang w:val="en-IN" w:eastAsia="zh-CN" w:bidi="hi-IN"/>
+        </w:rPr>
+        <w:t>- now connect your private instance (subnet) under public instance (subnet)</w:t>
+      </w:r>
+    </w:p>
+    <w:p>
+      <w:pPr>
+        <w:pStyle w:val="Normal"/>
+        <w:bidi w:val="0"/>
+        <w:jc w:val="left"/>
+        <w:rPr>
+          <w:rFonts w:ascii="Liberation Serif" w:hAnsi="Liberation Serif" w:eastAsia="Noto Serif CJK SC" w:cs="Lohit Devanagari"/>
+          <w:b w:val="false"/>
+          <w:b w:val="false"/>
+          <w:bCs w:val="false"/>
+          <w:color w:val="auto"/>
+          <w:kern w:val="2"/>
+          <w:sz w:val="30"/>
+          <w:szCs w:val="30"/>
+          <w:lang w:val="en-IN" w:eastAsia="zh-CN" w:bidi="hi-IN"/>
+        </w:rPr>
+      </w:pPr>
+      <w:r>
+        <w:rPr>
+          <w:rFonts w:eastAsia="Noto Serif CJK SC" w:cs="Lohit Devanagari"/>
+          <w:b w:val="false"/>
+          <w:bCs w:val="false"/>
+          <w:color w:val="auto"/>
+          <w:kern w:val="2"/>
+          <w:sz w:val="30"/>
+          <w:szCs w:val="30"/>
+          <w:lang w:val="en-IN" w:eastAsia="zh-CN" w:bidi="hi-IN"/>
+        </w:rPr>
+      </w:r>
+    </w:p>
+    <w:p>
+      <w:pPr>
+        <w:pStyle w:val="Normal"/>
+        <w:bidi w:val="0"/>
+        <w:jc w:val="left"/>
+        <w:rPr/>
+      </w:pPr>
+      <w:r>
+        <w:rPr>
+          <w:rFonts w:eastAsia="Noto Serif CJK SC" w:cs="Lohit Devanagari"/>
+          <w:b w:val="false"/>
+          <w:bCs w:val="false"/>
+          <w:color w:val="auto"/>
+          <w:kern w:val="2"/>
+          <w:sz w:val="30"/>
+          <w:szCs w:val="30"/>
+          <w:lang w:val="en-IN" w:eastAsia="zh-CN" w:bidi="hi-IN"/>
+        </w:rPr>
+        <w:t>- take SSH of private instance &amp; connect it on terrminal.</w:t>
+      </w:r>
+    </w:p>
+    <w:p>
+      <w:pPr>
+        <w:pStyle w:val="Normal"/>
+        <w:bidi w:val="0"/>
+        <w:jc w:val="left"/>
+        <w:rPr>
+          <w:rFonts w:ascii="Liberation Serif" w:hAnsi="Liberation Serif" w:eastAsia="Noto Serif CJK SC" w:cs="Lohit Devanagari"/>
+          <w:b w:val="false"/>
+          <w:b w:val="false"/>
+          <w:bCs w:val="false"/>
+          <w:color w:val="auto"/>
+          <w:kern w:val="2"/>
+          <w:sz w:val="30"/>
+          <w:szCs w:val="30"/>
+          <w:lang w:val="en-IN" w:eastAsia="zh-CN" w:bidi="hi-IN"/>
+        </w:rPr>
+      </w:pPr>
+      <w:r>
+        <w:rPr>
+          <w:rFonts w:eastAsia="Noto Serif CJK SC" w:cs="Lohit Devanagari"/>
+          <w:b w:val="false"/>
+          <w:bCs w:val="false"/>
+          <w:color w:val="auto"/>
+          <w:kern w:val="2"/>
+          <w:sz w:val="30"/>
+          <w:szCs w:val="30"/>
+          <w:lang w:val="en-IN" w:eastAsia="zh-CN" w:bidi="hi-IN"/>
+        </w:rPr>
+      </w:r>
+    </w:p>
+    <w:p>
+      <w:pPr>
+        <w:pStyle w:val="Normal"/>
+        <w:bidi w:val="0"/>
+        <w:jc w:val="left"/>
+        <w:rPr/>
+      </w:pPr>
+      <w:r>
+        <w:rPr>
+          <w:rFonts w:eastAsia="Noto Serif CJK SC" w:cs="Lohit Devanagari"/>
+          <w:b w:val="false"/>
+          <w:bCs w:val="false"/>
+          <w:color w:val="auto"/>
+          <w:kern w:val="2"/>
+          <w:sz w:val="30"/>
+          <w:szCs w:val="30"/>
+          <w:lang w:val="en-IN" w:eastAsia="zh-CN" w:bidi="hi-IN"/>
+        </w:rPr>
+        <w:t xml:space="preserve">- sudo </w:t>
+      </w:r>
+      <w:r>
+        <w:rPr>
+          <w:rFonts w:eastAsia="Noto Serif CJK SC" w:cs="Lohit Devanagari"/>
+          <w:b w:val="false"/>
+          <w:bCs w:val="false"/>
+          <w:i w:val="false"/>
+          <w:caps w:val="false"/>
+          <w:smallCaps w:val="false"/>
+          <w:color w:val="auto"/>
+          <w:spacing w:val="0"/>
+          <w:kern w:val="2"/>
+          <w:sz w:val="30"/>
+          <w:szCs w:val="30"/>
+          <w:lang w:val="en-IN" w:eastAsia="zh-CN" w:bidi="hi-IN"/>
+        </w:rPr>
+        <w:t xml:space="preserve">ssh -i "Ohio.pem" </w:t>
+      </w:r>
+      <w:hyperlink r:id="rId20">
+        <w:r>
+          <w:rPr>
+            <w:rStyle w:val="InternetLink"/>
+            <w:rFonts w:eastAsia="Noto Serif CJK SC" w:cs="Lohit Devanagari"/>
+            <w:b w:val="false"/>
+            <w:bCs w:val="false"/>
+            <w:i w:val="false"/>
+            <w:caps w:val="false"/>
+            <w:smallCaps w:val="false"/>
+            <w:color w:val="auto"/>
+            <w:spacing w:val="0"/>
+            <w:kern w:val="2"/>
+            <w:sz w:val="30"/>
+            <w:szCs w:val="30"/>
+            <w:lang w:val="en-IN" w:eastAsia="zh-CN" w:bidi="hi-IN"/>
+          </w:rPr>
+          <w:t>ec2-user@10.0.1.96</w:t>
+        </w:r>
+      </w:hyperlink>
+      <w:r>
+        <w:rPr>
+          <w:rFonts w:eastAsia="Noto Serif CJK SC" w:cs="Lohit Devanagari"/>
+          <w:b w:val="false"/>
+          <w:bCs w:val="false"/>
+          <w:i w:val="false"/>
+          <w:caps w:val="false"/>
+          <w:smallCaps w:val="false"/>
+          <w:color w:val="auto"/>
+          <w:spacing w:val="0"/>
+          <w:kern w:val="2"/>
+          <w:sz w:val="30"/>
+          <w:szCs w:val="30"/>
+          <w:lang w:val="en-IN" w:eastAsia="zh-CN" w:bidi="hi-IN"/>
+        </w:rPr>
+        <w:t xml:space="preserve">   “its private ssh.</w:t>
+      </w:r>
+    </w:p>
+    <w:p>
+      <w:pPr>
+        <w:pStyle w:val="Normal"/>
+        <w:bidi w:val="0"/>
+        <w:jc w:val="left"/>
+        <w:rPr>
+          <w:rFonts w:ascii="Liberation Serif" w:hAnsi="Liberation Serif" w:eastAsia="Noto Serif CJK SC" w:cs="Lohit Devanagari"/>
+          <w:b w:val="false"/>
+          <w:b w:val="false"/>
+          <w:bCs w:val="false"/>
+          <w:i w:val="false"/>
+          <w:i w:val="false"/>
+          <w:caps w:val="false"/>
+          <w:smallCaps w:val="false"/>
+          <w:color w:val="auto"/>
+          <w:spacing w:val="0"/>
+          <w:kern w:val="2"/>
+          <w:sz w:val="30"/>
+          <w:szCs w:val="30"/>
+          <w:lang w:val="en-IN" w:eastAsia="zh-CN" w:bidi="hi-IN"/>
+        </w:rPr>
+      </w:pPr>
+      <w:r>
+        <w:rPr>
+          <w:rFonts w:eastAsia="Noto Serif CJK SC" w:cs="Lohit Devanagari"/>
+          <w:b w:val="false"/>
+          <w:bCs w:val="false"/>
+          <w:i w:val="false"/>
+          <w:caps w:val="false"/>
+          <w:smallCaps w:val="false"/>
+          <w:color w:val="auto"/>
+          <w:spacing w:val="0"/>
+          <w:kern w:val="2"/>
+          <w:sz w:val="30"/>
+          <w:szCs w:val="30"/>
+          <w:lang w:val="en-IN" w:eastAsia="zh-CN" w:bidi="hi-IN"/>
+        </w:rPr>
+      </w:r>
+    </w:p>
+    <w:p>
+      <w:pPr>
+        <w:pStyle w:val="Normal"/>
+        <w:bidi w:val="0"/>
+        <w:jc w:val="left"/>
+        <w:rPr/>
+      </w:pPr>
+      <w:r>
+        <w:rPr>
+          <w:rFonts w:eastAsia="Noto Serif CJK SC" w:cs="Lohit Devanagari"/>
+          <w:b w:val="false"/>
+          <w:bCs w:val="false"/>
+          <w:i w:val="false"/>
+          <w:caps w:val="false"/>
+          <w:smallCaps w:val="false"/>
+          <w:color w:val="auto"/>
+          <w:spacing w:val="0"/>
+          <w:kern w:val="2"/>
+          <w:sz w:val="30"/>
+          <w:szCs w:val="30"/>
+          <w:lang w:val="en-IN" w:eastAsia="zh-CN" w:bidi="hi-IN"/>
+        </w:rPr>
+        <w:t>after connect ssh, check inertnet accesss or not.</w:t>
+      </w:r>
+    </w:p>
+    <w:p>
+      <w:pPr>
+        <w:pStyle w:val="Normal"/>
+        <w:bidi w:val="0"/>
+        <w:jc w:val="left"/>
+        <w:rPr>
+          <w:rFonts w:ascii="Liberation Serif" w:hAnsi="Liberation Serif" w:eastAsia="Noto Serif CJK SC" w:cs="Lohit Devanagari"/>
+          <w:b w:val="false"/>
+          <w:b w:val="false"/>
+          <w:bCs w:val="false"/>
+          <w:i w:val="false"/>
+          <w:i w:val="false"/>
+          <w:caps w:val="false"/>
+          <w:smallCaps w:val="false"/>
+          <w:color w:val="auto"/>
+          <w:spacing w:val="0"/>
+          <w:kern w:val="2"/>
+          <w:sz w:val="30"/>
+          <w:szCs w:val="30"/>
+          <w:lang w:val="en-IN" w:eastAsia="zh-CN" w:bidi="hi-IN"/>
+        </w:rPr>
+      </w:pPr>
+      <w:r>
+        <w:rPr>
+          <w:rFonts w:eastAsia="Noto Serif CJK SC" w:cs="Lohit Devanagari"/>
+          <w:b w:val="false"/>
+          <w:bCs w:val="false"/>
+          <w:i w:val="false"/>
+          <w:caps w:val="false"/>
+          <w:smallCaps w:val="false"/>
+          <w:color w:val="auto"/>
+          <w:spacing w:val="0"/>
+          <w:kern w:val="2"/>
+          <w:sz w:val="30"/>
+          <w:szCs w:val="30"/>
+          <w:lang w:val="en-IN" w:eastAsia="zh-CN" w:bidi="hi-IN"/>
+        </w:rPr>
+      </w:r>
+    </w:p>
+    <w:p>
+      <w:pPr>
+        <w:pStyle w:val="Normal"/>
+        <w:bidi w:val="0"/>
+        <w:jc w:val="left"/>
+        <w:rPr>
+          <w:rFonts w:ascii="Liberation Serif" w:hAnsi="Liberation Serif" w:eastAsia="Noto Serif CJK SC" w:cs="Lohit Devanagari"/>
+          <w:b w:val="false"/>
+          <w:b w:val="false"/>
+          <w:bCs w:val="false"/>
+          <w:i w:val="false"/>
+          <w:i w:val="false"/>
+          <w:caps w:val="false"/>
+          <w:smallCaps w:val="false"/>
+          <w:color w:val="auto"/>
+          <w:spacing w:val="0"/>
+          <w:kern w:val="2"/>
+          <w:sz w:val="30"/>
+          <w:szCs w:val="30"/>
+          <w:lang w:val="en-IN" w:eastAsia="zh-CN" w:bidi="hi-IN"/>
+        </w:rPr>
+      </w:pPr>
+      <w:r>
+        <w:rPr>
+          <w:rFonts w:eastAsia="Noto Serif CJK SC" w:cs="Lohit Devanagari"/>
+          <w:b w:val="false"/>
+          <w:bCs w:val="false"/>
+          <w:i w:val="false"/>
+          <w:caps w:val="false"/>
+          <w:smallCaps w:val="false"/>
+          <w:color w:val="auto"/>
+          <w:spacing w:val="0"/>
+          <w:kern w:val="2"/>
+          <w:sz w:val="30"/>
+          <w:szCs w:val="30"/>
+          <w:lang w:val="en-IN" w:eastAsia="zh-CN" w:bidi="hi-IN"/>
+        </w:rPr>
+        <w:drawing>
+          <wp:anchor behindDoc="0" distT="0" distB="0" distL="0" distR="0" simplePos="0" locked="0" layoutInCell="1" allowOverlap="1" relativeHeight="20">
+            <wp:simplePos x="0" y="0"/>
+            <wp:positionH relativeFrom="column">
+              <wp:posOffset>28575</wp:posOffset>
+            </wp:positionH>
+            <wp:positionV relativeFrom="paragraph">
+              <wp:posOffset>88265</wp:posOffset>
+            </wp:positionV>
+            <wp:extent cx="6120130" cy="3972560"/>
+            <wp:effectExtent l="0" t="0" r="0" b="0"/>
+            <wp:wrapSquare wrapText="largest"/>
+            <wp:docPr id="19" name="Image19" descr=""/>
+            <wp:cNvGraphicFramePr>
+              <a:graphicFrameLocks xmlns:a="http://schemas.openxmlformats.org/drawingml/2006/main" noChangeAspect="1"/>
+            </wp:cNvGraphicFramePr>
+            <a:graphic xmlns:a="http://schemas.openxmlformats.org/drawingml/2006/main">
+              <a:graphicData uri="http://schemas.openxmlformats.org/drawingml/2006/picture">
+                <pic:pic xmlns:pic="http://schemas.openxmlformats.org/drawingml/2006/picture">
+                  <pic:nvPicPr>
+                    <pic:cNvPr id="19" name="Image19" descr=""/>
+                    <pic:cNvPicPr>
+                      <a:picLocks noChangeAspect="1" noChangeArrowheads="1"/>
+                    </pic:cNvPicPr>
+                  </pic:nvPicPr>
+                  <pic:blipFill>
+                    <a:blip r:embed="rId21"/>
+                    <a:stretch>
+                      <a:fillRect/>
+                    </a:stretch>
+                  </pic:blipFill>
+                  <pic:spPr bwMode="auto">
+                    <a:xfrm>
+                      <a:off x="0" y="0"/>
+                      <a:ext cx="6120130" cy="3972560"/>
+                    </a:xfrm>
+                    <a:prstGeom prst="rect">
+                      <a:avLst/>
+                    </a:prstGeom>
+                  </pic:spPr>
+                </pic:pic>
+              </a:graphicData>
+            </a:graphic>
+          </wp:anchor>
+        </w:drawing>
+      </w:r>
+    </w:p>
+    <w:p>
+      <w:pPr>
+        <w:pStyle w:val="Normal"/>
+        <w:bidi w:val="0"/>
+        <w:jc w:val="left"/>
+        <w:rPr>
+          <w:rFonts w:ascii="Liberation Serif" w:hAnsi="Liberation Serif" w:eastAsia="Noto Serif CJK SC" w:cs="Lohit Devanagari"/>
+          <w:b w:val="false"/>
+          <w:b w:val="false"/>
+          <w:bCs w:val="false"/>
+          <w:i w:val="false"/>
+          <w:i w:val="false"/>
+          <w:caps w:val="false"/>
+          <w:smallCaps w:val="false"/>
+          <w:color w:val="auto"/>
+          <w:spacing w:val="0"/>
+          <w:kern w:val="2"/>
+          <w:sz w:val="30"/>
+          <w:szCs w:val="30"/>
+          <w:lang w:val="en-IN" w:eastAsia="zh-CN" w:bidi="hi-IN"/>
+        </w:rPr>
+      </w:pPr>
+      <w:r>
+        <w:rPr>
+          <w:rFonts w:eastAsia="Noto Serif CJK SC" w:cs="Lohit Devanagari"/>
+          <w:b w:val="false"/>
+          <w:bCs w:val="false"/>
+          <w:i w:val="false"/>
+          <w:caps w:val="false"/>
+          <w:smallCaps w:val="false"/>
+          <w:color w:val="auto"/>
+          <w:spacing w:val="0"/>
+          <w:kern w:val="2"/>
+          <w:sz w:val="30"/>
+          <w:szCs w:val="30"/>
+          <w:lang w:val="en-IN" w:eastAsia="zh-CN" w:bidi="hi-IN"/>
+        </w:rPr>
+      </w:r>
+    </w:p>
+    <w:p>
+      <w:pPr>
+        <w:pStyle w:val="Normal"/>
+        <w:bidi w:val="0"/>
+        <w:jc w:val="left"/>
+        <w:rPr>
+          <w:b/>
+          <w:b/>
+          <w:bCs/>
+        </w:rPr>
+      </w:pPr>
+      <w:r>
+        <w:rPr>
+          <w:rFonts w:eastAsia="Noto Serif CJK SC" w:cs="Lohit Devanagari"/>
+          <w:b w:val="false"/>
+          <w:bCs w:val="false"/>
+          <w:i w:val="false"/>
+          <w:caps w:val="false"/>
+          <w:smallCaps w:val="false"/>
+          <w:color w:val="auto"/>
+          <w:spacing w:val="0"/>
+          <w:kern w:val="2"/>
+          <w:sz w:val="30"/>
+          <w:szCs w:val="30"/>
+          <w:lang w:val="en-IN" w:eastAsia="zh-CN" w:bidi="hi-IN"/>
+        </w:rPr>
+        <w:t>Here we see internet now accessible in private subnet.</w:t>
+      </w:r>
+    </w:p>
+    <w:p>
+      <w:pPr>
+        <w:pStyle w:val="Normal"/>
+        <w:bidi w:val="0"/>
+        <w:jc w:val="left"/>
+        <w:rPr>
+          <w:rFonts w:ascii="Liberation Serif" w:hAnsi="Liberation Serif" w:eastAsia="Noto Serif CJK SC" w:cs="Lohit Devanagari"/>
+          <w:b w:val="false"/>
+          <w:b w:val="false"/>
+          <w:bCs w:val="false"/>
+          <w:i w:val="false"/>
+          <w:i w:val="false"/>
+          <w:caps w:val="false"/>
+          <w:smallCaps w:val="false"/>
+          <w:color w:val="auto"/>
+          <w:spacing w:val="0"/>
+          <w:kern w:val="2"/>
+          <w:sz w:val="30"/>
+          <w:szCs w:val="30"/>
+          <w:lang w:val="en-IN" w:eastAsia="zh-CN" w:bidi="hi-IN"/>
+        </w:rPr>
+      </w:pPr>
+      <w:r>
+        <w:rPr>
+          <w:rFonts w:eastAsia="Noto Serif CJK SC" w:cs="Lohit Devanagari"/>
+          <w:b w:val="false"/>
+          <w:bCs w:val="false"/>
+          <w:i w:val="false"/>
+          <w:caps w:val="false"/>
+          <w:smallCaps w:val="false"/>
+          <w:color w:val="auto"/>
+          <w:spacing w:val="0"/>
+          <w:kern w:val="2"/>
+          <w:sz w:val="30"/>
+          <w:szCs w:val="30"/>
+          <w:lang w:val="en-IN" w:eastAsia="zh-CN" w:bidi="hi-IN"/>
+        </w:rPr>
+      </w:r>
+    </w:p>
+    <w:p>
+      <w:pPr>
+        <w:pStyle w:val="Normal"/>
+        <w:bidi w:val="0"/>
+        <w:jc w:val="left"/>
+        <w:rPr>
+          <w:rFonts w:ascii="Liberation Serif" w:hAnsi="Liberation Serif" w:eastAsia="Noto Serif CJK SC" w:cs="Lohit Devanagari"/>
+          <w:b w:val="false"/>
+          <w:b w:val="false"/>
+          <w:bCs w:val="false"/>
+          <w:i w:val="false"/>
+          <w:i w:val="false"/>
+          <w:caps w:val="false"/>
+          <w:smallCaps w:val="false"/>
+          <w:color w:val="auto"/>
+          <w:spacing w:val="0"/>
+          <w:kern w:val="2"/>
+          <w:sz w:val="30"/>
+          <w:szCs w:val="30"/>
+          <w:lang w:val="en-IN" w:eastAsia="zh-CN" w:bidi="hi-IN"/>
+        </w:rPr>
+      </w:pPr>
+      <w:r>
+        <w:rPr>
+          <w:rFonts w:eastAsia="Noto Serif CJK SC" w:cs="Lohit Devanagari"/>
+          <w:b w:val="false"/>
+          <w:bCs w:val="false"/>
+          <w:i w:val="false"/>
+          <w:caps w:val="false"/>
+          <w:smallCaps w:val="false"/>
+          <w:color w:val="auto"/>
+          <w:spacing w:val="0"/>
+          <w:kern w:val="2"/>
+          <w:sz w:val="30"/>
+          <w:szCs w:val="30"/>
+          <w:lang w:val="en-IN" w:eastAsia="zh-CN" w:bidi="hi-IN"/>
+        </w:rPr>
+      </w:r>
+    </w:p>
+    <w:p>
+      <w:pPr>
+        <w:pStyle w:val="Normal"/>
+        <w:bidi w:val="0"/>
+        <w:jc w:val="left"/>
+        <w:rPr>
+          <w:b/>
+          <w:b/>
+          <w:bCs/>
+        </w:rPr>
+      </w:pPr>
+      <w:r>
+        <w:rPr>
+          <w:rFonts w:eastAsia="Noto Serif CJK SC" w:cs="Lohit Devanagari"/>
+          <w:b w:val="false"/>
+          <w:bCs w:val="false"/>
+          <w:i w:val="false"/>
+          <w:caps w:val="false"/>
+          <w:smallCaps w:val="false"/>
+          <w:color w:val="auto"/>
+          <w:spacing w:val="0"/>
+          <w:kern w:val="2"/>
+          <w:sz w:val="30"/>
+          <w:szCs w:val="30"/>
+          <w:lang w:val="en-IN" w:eastAsia="zh-CN" w:bidi="hi-IN"/>
+        </w:rPr>
+        <w:t xml:space="preserve">so now we have to create a </w:t>
+      </w:r>
+      <w:r>
+        <w:rPr>
+          <w:rFonts w:eastAsia="Noto Serif CJK SC" w:cs="Lohit Devanagari"/>
+          <w:b/>
+          <w:bCs/>
+          <w:i w:val="false"/>
+          <w:caps w:val="false"/>
+          <w:smallCaps w:val="false"/>
+          <w:color w:val="auto"/>
+          <w:spacing w:val="0"/>
+          <w:kern w:val="2"/>
+          <w:sz w:val="30"/>
+          <w:szCs w:val="30"/>
+          <w:lang w:val="en-IN" w:eastAsia="zh-CN" w:bidi="hi-IN"/>
+        </w:rPr>
+        <w:t xml:space="preserve">NAT GATEWAY </w:t>
+      </w:r>
+    </w:p>
+    <w:p>
+      <w:pPr>
+        <w:pStyle w:val="Normal"/>
+        <w:bidi w:val="0"/>
+        <w:jc w:val="left"/>
+        <w:rPr>
+          <w:rFonts w:ascii="Liberation Serif" w:hAnsi="Liberation Serif" w:eastAsia="Noto Serif CJK SC" w:cs="Lohit Devanagari"/>
+          <w:i w:val="false"/>
+          <w:i w:val="false"/>
+          <w:caps w:val="false"/>
+          <w:smallCaps w:val="false"/>
+          <w:color w:val="auto"/>
+          <w:spacing w:val="0"/>
+          <w:kern w:val="2"/>
+          <w:sz w:val="30"/>
+          <w:szCs w:val="30"/>
+          <w:lang w:val="en-IN" w:eastAsia="zh-CN" w:bidi="hi-IN"/>
+        </w:rPr>
+      </w:pPr>
+      <w:r>
+        <w:rPr>
+          <w:rFonts w:eastAsia="Noto Serif CJK SC" w:cs="Lohit Devanagari"/>
+          <w:i w:val="false"/>
+          <w:caps w:val="false"/>
+          <w:smallCaps w:val="false"/>
+          <w:color w:val="auto"/>
+          <w:spacing w:val="0"/>
+          <w:kern w:val="2"/>
+          <w:sz w:val="30"/>
+          <w:szCs w:val="30"/>
+          <w:lang w:val="en-IN" w:eastAsia="zh-CN" w:bidi="hi-IN"/>
+        </w:rPr>
+      </w:r>
+    </w:p>
+    <w:p>
+      <w:pPr>
+        <w:pStyle w:val="Normal"/>
+        <w:bidi w:val="0"/>
+        <w:jc w:val="left"/>
+        <w:rPr>
+          <w:b w:val="false"/>
+          <w:b w:val="false"/>
+          <w:bCs w:val="false"/>
+        </w:rPr>
+      </w:pPr>
+      <w:r>
+        <w:rPr>
+          <w:rFonts w:eastAsia="Noto Serif CJK SC" w:cs="Lohit Devanagari"/>
+          <w:b w:val="false"/>
+          <w:bCs w:val="false"/>
+          <w:i w:val="false"/>
+          <w:caps w:val="false"/>
+          <w:smallCaps w:val="false"/>
+          <w:color w:val="auto"/>
+          <w:spacing w:val="0"/>
+          <w:kern w:val="2"/>
+          <w:sz w:val="30"/>
+          <w:szCs w:val="30"/>
+          <w:lang w:val="en-IN" w:eastAsia="zh-CN" w:bidi="hi-IN"/>
+        </w:rPr>
+        <w:t>Go to VPC dashboard &amp; choose NAT Gateway ---- &gt; click on create NAT Gateway.</w:t>
+      </w:r>
+    </w:p>
+    <w:p>
+      <w:pPr>
+        <w:pStyle w:val="Normal"/>
+        <w:bidi w:val="0"/>
+        <w:jc w:val="left"/>
+        <w:rPr>
+          <w:rFonts w:ascii="Liberation Serif" w:hAnsi="Liberation Serif" w:eastAsia="Noto Serif CJK SC" w:cs="Lohit Devanagari"/>
+          <w:i w:val="false"/>
+          <w:i w:val="false"/>
+          <w:caps w:val="false"/>
+          <w:smallCaps w:val="false"/>
+          <w:color w:val="auto"/>
+          <w:spacing w:val="0"/>
+          <w:kern w:val="2"/>
+          <w:sz w:val="30"/>
+          <w:szCs w:val="30"/>
+          <w:lang w:val="en-IN" w:eastAsia="zh-CN" w:bidi="hi-IN"/>
+        </w:rPr>
+      </w:pPr>
+      <w:r>
+        <w:rPr>
+          <w:rFonts w:eastAsia="Noto Serif CJK SC" w:cs="Lohit Devanagari"/>
+          <w:i w:val="false"/>
+          <w:caps w:val="false"/>
+          <w:smallCaps w:val="false"/>
+          <w:color w:val="auto"/>
+          <w:spacing w:val="0"/>
+          <w:kern w:val="2"/>
+          <w:sz w:val="30"/>
+          <w:szCs w:val="30"/>
+          <w:lang w:val="en-IN" w:eastAsia="zh-CN" w:bidi="hi-IN"/>
+        </w:rPr>
+      </w:r>
+    </w:p>
+    <w:p>
+      <w:pPr>
+        <w:pStyle w:val="Normal"/>
+        <w:bidi w:val="0"/>
+        <w:jc w:val="left"/>
+        <w:rPr>
+          <w:rFonts w:ascii="Liberation Serif" w:hAnsi="Liberation Serif" w:eastAsia="Noto Serif CJK SC" w:cs="Lohit Devanagari"/>
+          <w:i w:val="false"/>
+          <w:i w:val="false"/>
+          <w:caps w:val="false"/>
+          <w:smallCaps w:val="false"/>
+          <w:color w:val="auto"/>
+          <w:spacing w:val="0"/>
+          <w:kern w:val="2"/>
+          <w:sz w:val="30"/>
+          <w:szCs w:val="30"/>
+          <w:lang w:val="en-IN" w:eastAsia="zh-CN" w:bidi="hi-IN"/>
+        </w:rPr>
+      </w:pPr>
+      <w:r>
+        <w:rPr>
+          <w:rFonts w:eastAsia="Noto Serif CJK SC" w:cs="Lohit Devanagari"/>
+          <w:i w:val="false"/>
+          <w:caps w:val="false"/>
+          <w:smallCaps w:val="false"/>
+          <w:color w:val="auto"/>
+          <w:spacing w:val="0"/>
+          <w:kern w:val="2"/>
+          <w:sz w:val="30"/>
+          <w:szCs w:val="30"/>
+          <w:lang w:val="en-IN" w:eastAsia="zh-CN" w:bidi="hi-IN"/>
+        </w:rPr>
+      </w:r>
+    </w:p>
+    <w:p>
+      <w:pPr>
+        <w:pStyle w:val="Normal"/>
+        <w:bidi w:val="0"/>
+        <w:jc w:val="left"/>
+        <w:rPr/>
+      </w:pPr>
+      <w:r>
+        <w:rPr>
+          <w:rFonts w:eastAsia="Noto Serif CJK SC" w:cs="Lohit Devanagari"/>
+          <w:b w:val="false"/>
+          <w:bCs w:val="false"/>
+          <w:i w:val="false"/>
+          <w:caps w:val="false"/>
+          <w:smallCaps w:val="false"/>
+          <w:color w:val="auto"/>
+          <w:spacing w:val="0"/>
+          <w:kern w:val="2"/>
+          <w:sz w:val="30"/>
+          <w:szCs w:val="30"/>
+          <w:lang w:val="en-IN" w:eastAsia="zh-CN" w:bidi="hi-IN"/>
+        </w:rPr>
+        <w:t>Create NAT Gateway name &amp; select Public Subnet  ---- &gt; Allocate Elastic IP for our Nat Gateway ----&gt; now click on  create Nat Gateway</w:t>
+      </w:r>
+    </w:p>
+    <w:p>
+      <w:pPr>
+        <w:pStyle w:val="Normal"/>
+        <w:bidi w:val="0"/>
+        <w:jc w:val="left"/>
+        <w:rPr>
+          <w:rFonts w:ascii="Liberation Serif" w:hAnsi="Liberation Serif" w:eastAsia="Noto Serif CJK SC" w:cs="Lohit Devanagari"/>
+          <w:b w:val="false"/>
+          <w:b w:val="false"/>
+          <w:bCs w:val="false"/>
+          <w:i w:val="false"/>
+          <w:i w:val="false"/>
+          <w:caps w:val="false"/>
+          <w:smallCaps w:val="false"/>
+          <w:color w:val="auto"/>
+          <w:spacing w:val="0"/>
+          <w:kern w:val="2"/>
+          <w:sz w:val="30"/>
+          <w:szCs w:val="30"/>
+          <w:lang w:val="en-IN" w:eastAsia="zh-CN" w:bidi="hi-IN"/>
+        </w:rPr>
+      </w:pPr>
+      <w:r>
+        <w:rPr>
+          <w:rFonts w:eastAsia="Noto Serif CJK SC" w:cs="Lohit Devanagari"/>
+          <w:b w:val="false"/>
+          <w:bCs w:val="false"/>
+          <w:i w:val="false"/>
+          <w:caps w:val="false"/>
+          <w:smallCaps w:val="false"/>
+          <w:color w:val="auto"/>
+          <w:spacing w:val="0"/>
+          <w:kern w:val="2"/>
+          <w:sz w:val="30"/>
+          <w:szCs w:val="30"/>
+          <w:lang w:val="en-IN" w:eastAsia="zh-CN" w:bidi="hi-IN"/>
+        </w:rPr>
+      </w:r>
+    </w:p>
+    <w:p>
+      <w:pPr>
+        <w:pStyle w:val="Normal"/>
+        <w:bidi w:val="0"/>
+        <w:jc w:val="left"/>
+        <w:rPr>
+          <w:rFonts w:ascii="Liberation Serif" w:hAnsi="Liberation Serif" w:eastAsia="Noto Serif CJK SC" w:cs="Lohit Devanagari"/>
+          <w:b w:val="false"/>
+          <w:b w:val="false"/>
+          <w:bCs w:val="false"/>
+          <w:i w:val="false"/>
+          <w:i w:val="false"/>
+          <w:caps w:val="false"/>
+          <w:smallCaps w:val="false"/>
+          <w:color w:val="auto"/>
+          <w:spacing w:val="0"/>
+          <w:kern w:val="2"/>
+          <w:sz w:val="30"/>
+          <w:szCs w:val="30"/>
+          <w:lang w:val="en-IN" w:eastAsia="zh-CN" w:bidi="hi-IN"/>
+        </w:rPr>
+      </w:pPr>
+      <w:r>
+        <w:rPr>
+          <w:rFonts w:eastAsia="Noto Serif CJK SC" w:cs="Lohit Devanagari"/>
+          <w:b w:val="false"/>
+          <w:bCs w:val="false"/>
+          <w:i w:val="false"/>
+          <w:caps w:val="false"/>
+          <w:smallCaps w:val="false"/>
+          <w:color w:val="auto"/>
+          <w:spacing w:val="0"/>
+          <w:kern w:val="2"/>
+          <w:sz w:val="30"/>
+          <w:szCs w:val="30"/>
+          <w:lang w:val="en-IN" w:eastAsia="zh-CN" w:bidi="hi-IN"/>
+        </w:rPr>
+        <w:drawing>
+          <wp:anchor behindDoc="0" distT="0" distB="0" distL="0" distR="0" simplePos="0" locked="0" layoutInCell="1" allowOverlap="1" relativeHeight="21">
+            <wp:simplePos x="0" y="0"/>
+            <wp:positionH relativeFrom="column">
+              <wp:posOffset>-47625</wp:posOffset>
+            </wp:positionH>
+            <wp:positionV relativeFrom="paragraph">
+              <wp:posOffset>213360</wp:posOffset>
+            </wp:positionV>
+            <wp:extent cx="6490970" cy="4037330"/>
+            <wp:effectExtent l="0" t="0" r="0" b="0"/>
+            <wp:wrapSquare wrapText="largest"/>
+            <wp:docPr id="20" name="Image20" descr=""/>
+            <wp:cNvGraphicFramePr>
+              <a:graphicFrameLocks xmlns:a="http://schemas.openxmlformats.org/drawingml/2006/main" noChangeAspect="1"/>
+            </wp:cNvGraphicFramePr>
+            <a:graphic xmlns:a="http://schemas.openxmlformats.org/drawingml/2006/main">
+              <a:graphicData uri="http://schemas.openxmlformats.org/drawingml/2006/picture">
+                <pic:pic xmlns:pic="http://schemas.openxmlformats.org/drawingml/2006/picture">
+                  <pic:nvPicPr>
+                    <pic:cNvPr id="20" name="Image20" descr=""/>
+                    <pic:cNvPicPr>
+                      <a:picLocks noChangeAspect="1" noChangeArrowheads="1"/>
+                    </pic:cNvPicPr>
+                  </pic:nvPicPr>
+                  <pic:blipFill>
+                    <a:blip r:embed="rId22"/>
+                    <a:stretch>
+                      <a:fillRect/>
+                    </a:stretch>
+                  </pic:blipFill>
+                  <pic:spPr bwMode="auto">
+                    <a:xfrm>
+                      <a:off x="0" y="0"/>
+                      <a:ext cx="6490970" cy="4037330"/>
+                    </a:xfrm>
+                    <a:prstGeom prst="rect">
+                      <a:avLst/>
+                    </a:prstGeom>
+                  </pic:spPr>
+                </pic:pic>
+              </a:graphicData>
+            </a:graphic>
+          </wp:anchor>
+        </w:drawing>
+      </w:r>
+    </w:p>
+    <w:p>
+      <w:pPr>
+        <w:pStyle w:val="Normal"/>
+        <w:bidi w:val="0"/>
+        <w:jc w:val="left"/>
+        <w:rPr>
+          <w:rFonts w:ascii="Liberation Serif" w:hAnsi="Liberation Serif" w:eastAsia="Noto Serif CJK SC" w:cs="Lohit Devanagari"/>
+          <w:b w:val="false"/>
+          <w:b w:val="false"/>
+          <w:bCs w:val="false"/>
+          <w:i w:val="false"/>
+          <w:i w:val="false"/>
+          <w:caps w:val="false"/>
+          <w:smallCaps w:val="false"/>
+          <w:color w:val="auto"/>
+          <w:spacing w:val="0"/>
+          <w:kern w:val="2"/>
+          <w:sz w:val="30"/>
+          <w:szCs w:val="30"/>
+          <w:lang w:val="en-IN" w:eastAsia="zh-CN" w:bidi="hi-IN"/>
+        </w:rPr>
+      </w:pPr>
+      <w:r>
+        <w:rPr>
+          <w:rFonts w:eastAsia="Noto Serif CJK SC" w:cs="Lohit Devanagari"/>
+          <w:b w:val="false"/>
+          <w:bCs w:val="false"/>
+          <w:i w:val="false"/>
+          <w:caps w:val="false"/>
+          <w:smallCaps w:val="false"/>
+          <w:color w:val="auto"/>
+          <w:spacing w:val="0"/>
+          <w:kern w:val="2"/>
+          <w:sz w:val="30"/>
+          <w:szCs w:val="30"/>
+          <w:lang w:val="en-IN" w:eastAsia="zh-CN" w:bidi="hi-IN"/>
+        </w:rPr>
+      </w:r>
+    </w:p>
+    <w:p>
+      <w:pPr>
+        <w:pStyle w:val="Normal"/>
+        <w:bidi w:val="0"/>
+        <w:jc w:val="left"/>
+        <w:rPr>
+          <w:rFonts w:ascii="Liberation Serif" w:hAnsi="Liberation Serif" w:eastAsia="Noto Serif CJK SC" w:cs="Lohit Devanagari"/>
+          <w:b w:val="false"/>
+          <w:b w:val="false"/>
+          <w:bCs w:val="false"/>
+          <w:i w:val="false"/>
+          <w:i w:val="false"/>
+          <w:caps w:val="false"/>
+          <w:smallCaps w:val="false"/>
+          <w:color w:val="auto"/>
+          <w:spacing w:val="0"/>
+          <w:kern w:val="2"/>
+          <w:sz w:val="30"/>
+          <w:szCs w:val="30"/>
+          <w:lang w:val="en-IN" w:eastAsia="zh-CN" w:bidi="hi-IN"/>
+        </w:rPr>
+      </w:pPr>
+      <w:r>
+        <w:rPr>
+          <w:rFonts w:eastAsia="Noto Serif CJK SC" w:cs="Lohit Devanagari"/>
+          <w:b w:val="false"/>
+          <w:bCs w:val="false"/>
+          <w:i w:val="false"/>
+          <w:caps w:val="false"/>
+          <w:smallCaps w:val="false"/>
+          <w:color w:val="auto"/>
+          <w:spacing w:val="0"/>
+          <w:kern w:val="2"/>
+          <w:sz w:val="30"/>
+          <w:szCs w:val="30"/>
+          <w:lang w:val="en-IN" w:eastAsia="zh-CN" w:bidi="hi-IN"/>
+        </w:rPr>
+      </w:r>
+    </w:p>
+    <w:p>
+      <w:pPr>
+        <w:pStyle w:val="Normal"/>
+        <w:bidi w:val="0"/>
+        <w:jc w:val="left"/>
+        <w:rPr>
+          <w:rFonts w:ascii="Liberation Serif" w:hAnsi="Liberation Serif" w:eastAsia="Noto Serif CJK SC" w:cs="Lohit Devanagari"/>
+          <w:b w:val="false"/>
+          <w:b w:val="false"/>
+          <w:bCs w:val="false"/>
+          <w:i w:val="false"/>
+          <w:i w:val="false"/>
+          <w:caps w:val="false"/>
+          <w:smallCaps w:val="false"/>
+          <w:color w:val="auto"/>
+          <w:spacing w:val="0"/>
+          <w:kern w:val="2"/>
+          <w:sz w:val="30"/>
+          <w:szCs w:val="30"/>
+          <w:lang w:val="en-IN" w:eastAsia="zh-CN" w:bidi="hi-IN"/>
+        </w:rPr>
+      </w:pPr>
+      <w:r>
+        <w:rPr>
+          <w:rFonts w:eastAsia="Noto Serif CJK SC" w:cs="Lohit Devanagari"/>
+          <w:b w:val="false"/>
+          <w:bCs w:val="false"/>
+          <w:i w:val="false"/>
+          <w:caps w:val="false"/>
+          <w:smallCaps w:val="false"/>
+          <w:color w:val="auto"/>
+          <w:spacing w:val="0"/>
+          <w:kern w:val="2"/>
+          <w:sz w:val="30"/>
+          <w:szCs w:val="30"/>
+          <w:lang w:val="en-IN" w:eastAsia="zh-CN" w:bidi="hi-IN"/>
+        </w:rPr>
+      </w:r>
+    </w:p>
+    <w:p>
+      <w:pPr>
+        <w:pStyle w:val="Normal"/>
+        <w:bidi w:val="0"/>
+        <w:jc w:val="left"/>
+        <w:rPr>
+          <w:b w:val="false"/>
+          <w:b w:val="false"/>
+          <w:bCs w:val="false"/>
+        </w:rPr>
+      </w:pPr>
+      <w:r>
+        <w:rPr>
+          <w:rFonts w:eastAsia="Noto Serif CJK SC" w:cs="Lohit Devanagari"/>
+          <w:b w:val="false"/>
+          <w:bCs w:val="false"/>
+          <w:i w:val="false"/>
+          <w:caps w:val="false"/>
+          <w:smallCaps w:val="false"/>
+          <w:color w:val="auto"/>
+          <w:spacing w:val="0"/>
+          <w:kern w:val="2"/>
+          <w:sz w:val="30"/>
+          <w:szCs w:val="30"/>
+          <w:lang w:val="en-IN" w:eastAsia="zh-CN" w:bidi="hi-IN"/>
+        </w:rPr>
+        <w:t xml:space="preserve">After creating Nate Gateway ---- &gt; got to route table click on private route table  --&gt; go inside of </w:t>
+      </w:r>
+      <w:r>
+        <w:rPr>
+          <w:rFonts w:eastAsia="Noto Serif CJK SC" w:cs="Lohit Devanagari"/>
+          <w:b/>
+          <w:bCs/>
+          <w:i w:val="false"/>
+          <w:caps w:val="false"/>
+          <w:smallCaps w:val="false"/>
+          <w:color w:val="auto"/>
+          <w:spacing w:val="0"/>
+          <w:kern w:val="2"/>
+          <w:sz w:val="30"/>
+          <w:szCs w:val="30"/>
+          <w:lang w:val="en-IN" w:eastAsia="zh-CN" w:bidi="hi-IN"/>
+        </w:rPr>
+        <w:t>private route table</w:t>
+      </w:r>
+      <w:r>
+        <w:rPr>
+          <w:rFonts w:eastAsia="Noto Serif CJK SC" w:cs="Lohit Devanagari"/>
+          <w:b w:val="false"/>
+          <w:bCs w:val="false"/>
+          <w:i w:val="false"/>
+          <w:caps w:val="false"/>
+          <w:smallCaps w:val="false"/>
+          <w:color w:val="auto"/>
+          <w:spacing w:val="0"/>
+          <w:kern w:val="2"/>
+          <w:sz w:val="30"/>
+          <w:szCs w:val="30"/>
+          <w:lang w:val="en-IN" w:eastAsia="zh-CN" w:bidi="hi-IN"/>
+        </w:rPr>
+        <w:t xml:space="preserve"> ---&gt; click on route (by default you are there) --&gt; click on edite route ---&gt; add route ---&gt; in the </w:t>
+      </w:r>
+      <w:r>
+        <w:rPr>
+          <w:rFonts w:eastAsia="Noto Serif CJK SC" w:cs="Lohit Devanagari"/>
+          <w:b/>
+          <w:bCs/>
+          <w:i w:val="false"/>
+          <w:caps w:val="false"/>
+          <w:smallCaps w:val="false"/>
+          <w:color w:val="auto"/>
+          <w:spacing w:val="0"/>
+          <w:kern w:val="2"/>
+          <w:sz w:val="30"/>
+          <w:szCs w:val="30"/>
+          <w:lang w:val="en-IN" w:eastAsia="zh-CN" w:bidi="hi-IN"/>
+        </w:rPr>
+        <w:t>target box select nat gateway</w:t>
+      </w:r>
+    </w:p>
+    <w:p>
+      <w:pPr>
+        <w:pStyle w:val="Normal"/>
+        <w:bidi w:val="0"/>
+        <w:jc w:val="left"/>
+        <w:rPr>
+          <w:rFonts w:ascii="Liberation Serif" w:hAnsi="Liberation Serif" w:eastAsia="Noto Serif CJK SC" w:cs="Lohit Devanagari"/>
+          <w:i w:val="false"/>
+          <w:i w:val="false"/>
+          <w:caps w:val="false"/>
+          <w:smallCaps w:val="false"/>
+          <w:color w:val="auto"/>
+          <w:spacing w:val="0"/>
+          <w:kern w:val="2"/>
+          <w:sz w:val="30"/>
+          <w:szCs w:val="30"/>
+          <w:lang w:val="en-IN" w:eastAsia="zh-CN" w:bidi="hi-IN"/>
+        </w:rPr>
+      </w:pPr>
+      <w:r>
+        <w:rPr>
+          <w:rFonts w:eastAsia="Noto Serif CJK SC" w:cs="Lohit Devanagari"/>
+          <w:i w:val="false"/>
+          <w:caps w:val="false"/>
+          <w:smallCaps w:val="false"/>
+          <w:color w:val="auto"/>
+          <w:spacing w:val="0"/>
+          <w:kern w:val="2"/>
+          <w:sz w:val="30"/>
+          <w:szCs w:val="30"/>
+          <w:lang w:val="en-IN" w:eastAsia="zh-CN" w:bidi="hi-IN"/>
+        </w:rPr>
+      </w:r>
+    </w:p>
+    <w:p>
+      <w:pPr>
+        <w:pStyle w:val="Normal"/>
+        <w:bidi w:val="0"/>
+        <w:jc w:val="left"/>
+        <w:rPr>
+          <w:rFonts w:ascii="Liberation Serif" w:hAnsi="Liberation Serif" w:eastAsia="Noto Serif CJK SC" w:cs="Lohit Devanagari"/>
+          <w:i w:val="false"/>
+          <w:i w:val="false"/>
+          <w:caps w:val="false"/>
+          <w:smallCaps w:val="false"/>
+          <w:color w:val="auto"/>
+          <w:spacing w:val="0"/>
+          <w:kern w:val="2"/>
+          <w:sz w:val="30"/>
+          <w:szCs w:val="30"/>
+          <w:lang w:val="en-IN" w:eastAsia="zh-CN" w:bidi="hi-IN"/>
+        </w:rPr>
+      </w:pPr>
+      <w:r>
+        <w:rPr>
+          <w:rFonts w:eastAsia="Noto Serif CJK SC" w:cs="Lohit Devanagari"/>
+          <w:i w:val="false"/>
+          <w:caps w:val="false"/>
+          <w:smallCaps w:val="false"/>
+          <w:color w:val="auto"/>
+          <w:spacing w:val="0"/>
+          <w:kern w:val="2"/>
+          <w:sz w:val="30"/>
+          <w:szCs w:val="30"/>
+          <w:lang w:val="en-IN" w:eastAsia="zh-CN" w:bidi="hi-IN"/>
+        </w:rPr>
+      </w:r>
+    </w:p>
+    <w:p>
+      <w:pPr>
+        <w:pStyle w:val="Normal"/>
+        <w:bidi w:val="0"/>
+        <w:jc w:val="left"/>
+        <w:rPr>
+          <w:rFonts w:ascii="Liberation Serif" w:hAnsi="Liberation Serif" w:eastAsia="Noto Serif CJK SC" w:cs="Lohit Devanagari"/>
+          <w:i w:val="false"/>
+          <w:i w:val="false"/>
+          <w:caps w:val="false"/>
+          <w:smallCaps w:val="false"/>
+          <w:color w:val="auto"/>
+          <w:spacing w:val="0"/>
+          <w:kern w:val="2"/>
+          <w:sz w:val="30"/>
+          <w:szCs w:val="30"/>
+          <w:lang w:val="en-IN" w:eastAsia="zh-CN" w:bidi="hi-IN"/>
+        </w:rPr>
+      </w:pPr>
+      <w:r>
+        <w:rPr>
+          <w:rFonts w:eastAsia="Noto Serif CJK SC" w:cs="Lohit Devanagari"/>
+          <w:i w:val="false"/>
+          <w:caps w:val="false"/>
+          <w:smallCaps w:val="false"/>
+          <w:color w:val="auto"/>
+          <w:spacing w:val="0"/>
+          <w:kern w:val="2"/>
+          <w:sz w:val="30"/>
+          <w:szCs w:val="30"/>
+          <w:lang w:val="en-IN" w:eastAsia="zh-CN" w:bidi="hi-IN"/>
+        </w:rPr>
+        <w:drawing>
+          <wp:anchor behindDoc="0" distT="0" distB="0" distL="0" distR="0" simplePos="0" locked="0" layoutInCell="1" allowOverlap="1" relativeHeight="22">
+            <wp:simplePos x="0" y="0"/>
+            <wp:positionH relativeFrom="column">
+              <wp:align>center</wp:align>
+            </wp:positionH>
+            <wp:positionV relativeFrom="paragraph">
+              <wp:posOffset>635</wp:posOffset>
+            </wp:positionV>
+            <wp:extent cx="6120130" cy="1814830"/>
+            <wp:effectExtent l="0" t="0" r="0" b="0"/>
+            <wp:wrapSquare wrapText="largest"/>
+            <wp:docPr id="21" name="Image21" descr=""/>
+            <wp:cNvGraphicFramePr>
+              <a:graphicFrameLocks xmlns:a="http://schemas.openxmlformats.org/drawingml/2006/main" noChangeAspect="1"/>
+            </wp:cNvGraphicFramePr>
+            <a:graphic xmlns:a="http://schemas.openxmlformats.org/drawingml/2006/main">
+              <a:graphicData uri="http://schemas.openxmlformats.org/drawingml/2006/picture">
+                <pic:pic xmlns:pic="http://schemas.openxmlformats.org/drawingml/2006/picture">
+                  <pic:nvPicPr>
+                    <pic:cNvPr id="21" name="Image21" descr=""/>
+                    <pic:cNvPicPr>
+                      <a:picLocks noChangeAspect="1" noChangeArrowheads="1"/>
+                    </pic:cNvPicPr>
+                  </pic:nvPicPr>
+                  <pic:blipFill>
+                    <a:blip r:embed="rId23"/>
+                    <a:srcRect l="0" t="0" r="0" b="18996"/>
+                    <a:stretch>
+                      <a:fillRect/>
+                    </a:stretch>
+                  </pic:blipFill>
+                  <pic:spPr bwMode="auto">
+                    <a:xfrm>
+                      <a:off x="0" y="0"/>
+                      <a:ext cx="6120130" cy="1814830"/>
+                    </a:xfrm>
+                    <a:prstGeom prst="rect">
+                      <a:avLst/>
+                    </a:prstGeom>
+                  </pic:spPr>
+                </pic:pic>
+              </a:graphicData>
+            </a:graphic>
+          </wp:anchor>
+        </w:drawing>
+      </w:r>
+    </w:p>
+    <w:p>
+      <w:pPr>
+        <w:pStyle w:val="Normal"/>
+        <w:bidi w:val="0"/>
+        <w:jc w:val="left"/>
+        <w:rPr>
+          <w:rFonts w:ascii="Liberation Serif" w:hAnsi="Liberation Serif" w:eastAsia="Noto Serif CJK SC" w:cs="Lohit Devanagari"/>
+          <w:i w:val="false"/>
+          <w:i w:val="false"/>
+          <w:caps w:val="false"/>
+          <w:smallCaps w:val="false"/>
+          <w:color w:val="auto"/>
+          <w:spacing w:val="0"/>
+          <w:kern w:val="2"/>
+          <w:sz w:val="30"/>
+          <w:szCs w:val="30"/>
+          <w:lang w:val="en-IN" w:eastAsia="zh-CN" w:bidi="hi-IN"/>
+        </w:rPr>
+      </w:pPr>
+      <w:r>
+        <w:rPr>
+          <w:rFonts w:eastAsia="Noto Serif CJK SC" w:cs="Lohit Devanagari"/>
+          <w:i w:val="false"/>
+          <w:caps w:val="false"/>
+          <w:smallCaps w:val="false"/>
+          <w:color w:val="auto"/>
+          <w:spacing w:val="0"/>
+          <w:kern w:val="2"/>
+          <w:sz w:val="30"/>
+          <w:szCs w:val="30"/>
+          <w:lang w:val="en-IN" w:eastAsia="zh-CN" w:bidi="hi-IN"/>
+        </w:rPr>
+      </w:r>
+    </w:p>
+    <w:p>
+      <w:pPr>
+        <w:pStyle w:val="Normal"/>
+        <w:bidi w:val="0"/>
+        <w:jc w:val="left"/>
+        <w:rPr>
+          <w:b w:val="false"/>
+          <w:b w:val="false"/>
+          <w:bCs w:val="false"/>
+        </w:rPr>
+      </w:pPr>
+      <w:r>
+        <w:rPr>
+          <w:rFonts w:eastAsia="Noto Serif CJK SC" w:cs="Lohit Devanagari"/>
+          <w:b w:val="false"/>
+          <w:bCs w:val="false"/>
+          <w:i w:val="false"/>
+          <w:caps w:val="false"/>
+          <w:smallCaps w:val="false"/>
+          <w:color w:val="auto"/>
+          <w:spacing w:val="0"/>
+          <w:kern w:val="2"/>
+          <w:sz w:val="30"/>
+          <w:szCs w:val="30"/>
+          <w:lang w:val="en-IN" w:eastAsia="zh-CN" w:bidi="hi-IN"/>
+        </w:rPr>
+        <w:t xml:space="preserve">After active your Nat Gateway ---&gt; check on your terrminal, your private instance (subnet accessible from internet) </w:t>
+      </w:r>
+    </w:p>
+    <w:p>
+      <w:pPr>
+        <w:pStyle w:val="Normal"/>
+        <w:bidi w:val="0"/>
+        <w:jc w:val="left"/>
+        <w:rPr>
+          <w:rFonts w:ascii="Liberation Serif" w:hAnsi="Liberation Serif" w:eastAsia="Noto Serif CJK SC" w:cs="Lohit Devanagari"/>
+          <w:b w:val="false"/>
+          <w:b w:val="false"/>
+          <w:bCs w:val="false"/>
+          <w:i w:val="false"/>
+          <w:i w:val="false"/>
+          <w:caps w:val="false"/>
+          <w:smallCaps w:val="false"/>
+          <w:color w:val="auto"/>
+          <w:spacing w:val="0"/>
+          <w:kern w:val="2"/>
+          <w:sz w:val="30"/>
+          <w:szCs w:val="30"/>
+          <w:lang w:val="en-IN" w:eastAsia="zh-CN" w:bidi="hi-IN"/>
+        </w:rPr>
+      </w:pPr>
+      <w:r>
+        <w:rPr>
+          <w:rFonts w:eastAsia="Noto Serif CJK SC" w:cs="Lohit Devanagari"/>
+          <w:b w:val="false"/>
+          <w:bCs w:val="false"/>
+          <w:i w:val="false"/>
+          <w:caps w:val="false"/>
+          <w:smallCaps w:val="false"/>
+          <w:color w:val="auto"/>
+          <w:spacing w:val="0"/>
+          <w:kern w:val="2"/>
+          <w:sz w:val="30"/>
+          <w:szCs w:val="30"/>
+          <w:lang w:val="en-IN" w:eastAsia="zh-CN" w:bidi="hi-IN"/>
+        </w:rPr>
+      </w:r>
+    </w:p>
+    <w:p>
+      <w:pPr>
+        <w:pStyle w:val="Normal"/>
+        <w:bidi w:val="0"/>
+        <w:jc w:val="left"/>
+        <w:rPr/>
+      </w:pPr>
+      <w:r>
+        <w:rPr>
+          <w:rFonts w:eastAsia="Noto Serif CJK SC" w:cs="Lohit Devanagari"/>
+          <w:b w:val="false"/>
+          <w:bCs w:val="false"/>
+          <w:i w:val="false"/>
+          <w:caps w:val="false"/>
+          <w:smallCaps w:val="false"/>
+          <w:color w:val="auto"/>
+          <w:spacing w:val="0"/>
+          <w:kern w:val="2"/>
+          <w:sz w:val="30"/>
+          <w:szCs w:val="30"/>
+          <w:lang w:val="en-IN" w:eastAsia="zh-CN" w:bidi="hi-IN"/>
+        </w:rPr>
+        <w:t>Done!</w:t>
+      </w:r>
+    </w:p>
+    <w:p>
+      <w:pPr>
+        <w:pStyle w:val="Normal"/>
+        <w:bidi w:val="0"/>
+        <w:jc w:val="left"/>
+        <w:rPr>
+          <w:rFonts w:ascii="Liberation Serif" w:hAnsi="Liberation Serif" w:eastAsia="Noto Serif CJK SC" w:cs="Lohit Devanagari"/>
+          <w:b w:val="false"/>
+          <w:b w:val="false"/>
+          <w:bCs w:val="false"/>
+          <w:color w:val="auto"/>
+          <w:kern w:val="2"/>
+          <w:sz w:val="30"/>
+          <w:szCs w:val="30"/>
+          <w:lang w:val="en-IN" w:eastAsia="zh-CN" w:bidi="hi-IN"/>
+        </w:rPr>
+      </w:pPr>
+      <w:r>
+        <w:rPr>
+          <w:rFonts w:eastAsia="Noto Serif CJK SC" w:cs="Lohit Devanagari"/>
+          <w:b w:val="false"/>
+          <w:bCs w:val="false"/>
+          <w:color w:val="auto"/>
+          <w:kern w:val="2"/>
+          <w:sz w:val="30"/>
+          <w:szCs w:val="30"/>
+          <w:lang w:val="en-IN" w:eastAsia="zh-CN" w:bidi="hi-IN"/>
+        </w:rPr>
+      </w:r>
+    </w:p>
+    <w:p>
+      <w:pPr>
+        <w:pStyle w:val="Normal"/>
+        <w:bidi w:val="0"/>
+        <w:jc w:val="left"/>
+        <w:rPr>
+          <w:rFonts w:ascii="Liberation Serif" w:hAnsi="Liberation Serif" w:eastAsia="Noto Serif CJK SC" w:cs="Lohit Devanagari"/>
+          <w:b w:val="false"/>
+          <w:b w:val="false"/>
+          <w:bCs w:val="false"/>
+          <w:color w:val="auto"/>
+          <w:kern w:val="2"/>
+          <w:sz w:val="30"/>
+          <w:szCs w:val="30"/>
+          <w:lang w:val="en-IN" w:eastAsia="zh-CN" w:bidi="hi-IN"/>
+        </w:rPr>
+      </w:pPr>
+      <w:r>
+        <w:rPr>
+          <w:rFonts w:eastAsia="Noto Serif CJK SC" w:cs="Lohit Devanagari"/>
+          <w:b w:val="false"/>
+          <w:bCs w:val="false"/>
+          <w:color w:val="auto"/>
+          <w:kern w:val="2"/>
+          <w:sz w:val="30"/>
+          <w:szCs w:val="30"/>
+          <w:lang w:val="en-IN" w:eastAsia="zh-CN" w:bidi="hi-IN"/>
+        </w:rPr>
+      </w:r>
+    </w:p>
+    <w:p>
+      <w:pPr>
+        <w:pStyle w:val="Normal"/>
+        <w:bidi w:val="0"/>
+        <w:jc w:val="left"/>
+        <w:rPr/>
+      </w:pPr>
+      <w:r>
+        <w:rPr/>
+      </w:r>
+    </w:p>
+    <w:p>
+      <w:pPr>
+        <w:pStyle w:val="Normal"/>
+        <w:bidi w:val="0"/>
+        <w:jc w:val="left"/>
+        <w:rPr>
+          <w:rFonts w:ascii="Liberation Serif" w:hAnsi="Liberation Serif" w:eastAsia="Noto Serif CJK SC" w:cs="Lohit Devanagari"/>
+          <w:b w:val="false"/>
+          <w:b w:val="false"/>
+          <w:bCs w:val="false"/>
+          <w:color w:val="auto"/>
+          <w:kern w:val="2"/>
+          <w:sz w:val="30"/>
+          <w:szCs w:val="30"/>
+          <w:lang w:val="en-IN" w:eastAsia="zh-CN" w:bidi="hi-IN"/>
+        </w:rPr>
+      </w:pPr>
+      <w:r>
+        <w:rPr>
+          <w:rFonts w:eastAsia="Noto Serif CJK SC" w:cs="Lohit Devanagari"/>
+          <w:b w:val="false"/>
+          <w:bCs w:val="false"/>
+          <w:color w:val="auto"/>
+          <w:kern w:val="2"/>
+          <w:sz w:val="30"/>
+          <w:szCs w:val="30"/>
+          <w:lang w:val="en-IN" w:eastAsia="zh-CN" w:bidi="hi-IN"/>
+        </w:rPr>
+      </w:r>
+    </w:p>
+    <w:p>
+      <w:pPr>
+        <w:pStyle w:val="Normal"/>
+        <w:bidi w:val="0"/>
+        <w:jc w:val="left"/>
+        <w:rPr>
+          <w:rFonts w:ascii="Liberation Serif" w:hAnsi="Liberation Serif" w:eastAsia="Noto Serif CJK SC" w:cs="Lohit Devanagari"/>
+          <w:b w:val="false"/>
+          <w:b w:val="false"/>
+          <w:bCs w:val="false"/>
+          <w:color w:val="auto"/>
+          <w:kern w:val="2"/>
+          <w:sz w:val="30"/>
+          <w:szCs w:val="30"/>
+          <w:lang w:val="en-IN" w:eastAsia="zh-CN" w:bidi="hi-IN"/>
+        </w:rPr>
+      </w:pPr>
+      <w:r>
+        <w:rPr>
+          <w:rFonts w:eastAsia="Noto Serif CJK SC" w:cs="Lohit Devanagari"/>
+          <w:b w:val="false"/>
+          <w:bCs w:val="false"/>
+          <w:color w:val="auto"/>
+          <w:kern w:val="2"/>
+          <w:sz w:val="30"/>
+          <w:szCs w:val="30"/>
+          <w:lang w:val="en-IN" w:eastAsia="zh-CN" w:bidi="hi-IN"/>
+        </w:rPr>
+      </w:r>
+    </w:p>
+    <w:p>
+      <w:pPr>
+        <w:pStyle w:val="Normal"/>
+        <w:bidi w:val="0"/>
+        <w:jc w:val="left"/>
+        <w:rPr>
+          <w:rFonts w:ascii="Liberation Serif" w:hAnsi="Liberation Serif" w:eastAsia="Noto Serif CJK SC" w:cs="Lohit Devanagari"/>
+          <w:b w:val="false"/>
+          <w:b w:val="false"/>
+          <w:bCs w:val="false"/>
+          <w:color w:val="auto"/>
+          <w:kern w:val="2"/>
+          <w:sz w:val="30"/>
+          <w:szCs w:val="30"/>
+          <w:lang w:val="en-IN" w:eastAsia="zh-CN" w:bidi="hi-IN"/>
+        </w:rPr>
+      </w:pPr>
+      <w:r>
+        <w:rPr/>
       </w:r>
     </w:p>
     <w:sectPr>
@@ -2950,14 +6576,13 @@
       <w:rPr>
         <w:rFonts w:ascii="Liberation Serif" w:hAnsi="Liberation Serif" w:eastAsia="Noto Serif CJK SC" w:cs="Lohit Devanagari"/>
         <w:kern w:val="2"/>
-        <w:sz w:val="24"/>
+        <w:sz w:val="20"/>
         <w:szCs w:val="24"/>
         <w:lang w:val="en-IN" w:eastAsia="zh-CN" w:bidi="hi-IN"/>
       </w:rPr>
     </w:rPrDefault>
     <w:pPrDefault>
       <w:pPr>
-        <w:widowControl/>
         <w:suppressAutoHyphens w:val="true"/>
       </w:pPr>
     </w:pPrDefault>
@@ -2967,10 +6592,11 @@
     <w:qFormat/>
     <w:pPr>
       <w:widowControl/>
-      <w:kinsoku w:val="true"/>
+      <w:suppressAutoHyphens w:val="true"/>
       <w:overflowPunct w:val="true"/>
-      <w:autoSpaceDE w:val="true"/>
       <w:bidi w:val="0"/>
+      <w:spacing w:before="0" w:after="0"/>
+      <w:jc w:val="left"/>
     </w:pPr>
     <w:rPr>
       <w:rFonts w:ascii="Liberation Serif" w:hAnsi="Liberation Serif" w:eastAsia="Noto Serif CJK SC" w:cs="Lohit Devanagari"/>
@@ -2987,10 +6613,6 @@
     <w:next w:val="TextBody"/>
     <w:qFormat/>
     <w:pPr>
-      <w:numPr>
-        <w:ilvl w:val="0"/>
-        <w:numId w:val="0"/>
-      </w:numPr>
       <w:spacing w:before="240" w:after="120"/>
       <w:outlineLvl w:val="0"/>
     </w:pPr>
@@ -3000,6 +6622,14 @@
       <w:bCs/>
       <w:sz w:val="48"/>
       <w:szCs w:val="48"/>
+    </w:rPr>
+  </w:style>
+  <w:style w:type="character" w:styleId="InternetLink">
+    <w:name w:val="Hyperlink"/>
+    <w:rPr>
+      <w:color w:val="000080"/>
+      <w:u w:val="single"/>
+      <w:lang w:val="zxx" w:eastAsia="zxx" w:bidi="zxx"/>
     </w:rPr>
   </w:style>
   <w:style w:type="paragraph" w:styleId="Heading">
@@ -3060,5 +6690,27 @@
       <w:rFonts w:cs="Lohit Devanagari"/>
     </w:rPr>
   </w:style>
+  <w:style w:type="paragraph" w:styleId="TableContents">
+    <w:name w:val="Table Contents"/>
+    <w:basedOn w:val="Normal"/>
+    <w:qFormat/>
+    <w:pPr>
+      <w:suppressLineNumbers/>
+    </w:pPr>
+    <w:rPr/>
+  </w:style>
+  <w:style w:type="paragraph" w:styleId="TableHeading">
+    <w:name w:val="Table Heading"/>
+    <w:basedOn w:val="TableContents"/>
+    <w:qFormat/>
+    <w:pPr>
+      <w:suppressLineNumbers/>
+      <w:jc w:val="center"/>
+    </w:pPr>
+    <w:rPr>
+      <w:b/>
+      <w:bCs/>
+    </w:rPr>
+  </w:style>
 </w:styles>
 </file>